--- a/协议文档/外勤GPS平台消息结构.docx
+++ b/协议文档/外勤GPS平台消息结构.docx
@@ -105,7 +105,21 @@
         <w:rPr>
           <w:rFonts w:hint="eastAsia"/>
         </w:rPr>
-        <w:t>(tmnType)</w:t>
+        <w:t>(</w:t>
+      </w:r>
+      <w:proofErr w:type="spellStart"/>
+      <w:r>
+        <w:rPr>
+          <w:rFonts w:hint="eastAsia"/>
+        </w:rPr>
+        <w:t>tmnType</w:t>
+      </w:r>
+      <w:proofErr w:type="spellEnd"/>
+      <w:r>
+        <w:rPr>
+          <w:rFonts w:hint="eastAsia"/>
+        </w:rPr>
+        <w:t>)</w:t>
       </w:r>
     </w:p>
     <w:p>
@@ -168,12 +182,14 @@
             <w:tcW w:w="2745" w:type="dxa"/>
           </w:tcPr>
           <w:p>
+            <w:proofErr w:type="gramStart"/>
             <w:r>
               <w:rPr>
                 <w:rFonts w:hint="eastAsia"/>
               </w:rPr>
               <w:t>航盛协议</w:t>
             </w:r>
+            <w:proofErr w:type="gramEnd"/>
           </w:p>
         </w:tc>
         <w:tc>
@@ -203,8 +219,16 @@
               <w:rPr>
                 <w:rFonts w:hint="eastAsia"/>
               </w:rPr>
-              <w:t>珠海天琴协议</w:t>
-            </w:r>
+              <w:t>珠海天</w:t>
+            </w:r>
+            <w:proofErr w:type="gramStart"/>
+            <w:r>
+              <w:rPr>
+                <w:rFonts w:hint="eastAsia"/>
+              </w:rPr>
+              <w:t>琴协议</w:t>
+            </w:r>
+            <w:proofErr w:type="gramEnd"/>
           </w:p>
         </w:tc>
         <w:tc>
@@ -230,12 +254,14 @@
             <w:tcW w:w="2745" w:type="dxa"/>
           </w:tcPr>
           <w:p>
+            <w:proofErr w:type="gramStart"/>
             <w:r>
               <w:rPr>
                 <w:rFonts w:hint="eastAsia"/>
               </w:rPr>
               <w:t>博实结协议</w:t>
             </w:r>
+            <w:proofErr w:type="gramEnd"/>
           </w:p>
         </w:tc>
         <w:tc>
@@ -368,7 +394,21 @@
         <w:rPr>
           <w:rFonts w:hint="eastAsia"/>
         </w:rPr>
-        <w:t>(tmnID)</w:t>
+        <w:t>(</w:t>
+      </w:r>
+      <w:proofErr w:type="spellStart"/>
+      <w:r>
+        <w:rPr>
+          <w:rFonts w:hint="eastAsia"/>
+        </w:rPr>
+        <w:t>tmnID</w:t>
+      </w:r>
+      <w:proofErr w:type="spellEnd"/>
+      <w:r>
+        <w:rPr>
+          <w:rFonts w:hint="eastAsia"/>
+        </w:rPr>
+        <w:t>)</w:t>
       </w:r>
     </w:p>
     <w:p>
@@ -418,7 +458,21 @@
         <w:rPr>
           <w:rFonts w:hint="eastAsia"/>
         </w:rPr>
-        <w:t>(tmnExtList)</w:t>
+        <w:t>(</w:t>
+      </w:r>
+      <w:proofErr w:type="spellStart"/>
+      <w:r>
+        <w:rPr>
+          <w:rFonts w:hint="eastAsia"/>
+        </w:rPr>
+        <w:t>tmnExtList</w:t>
+      </w:r>
+      <w:proofErr w:type="spellEnd"/>
+      <w:r>
+        <w:rPr>
+          <w:rFonts w:hint="eastAsia"/>
+        </w:rPr>
+        <w:t>)</w:t>
       </w:r>
     </w:p>
     <w:p>
@@ -475,6 +529,7 @@
         </w:rPr>
         <w:t>(</w:t>
       </w:r>
+      <w:proofErr w:type="spellStart"/>
       <w:r>
         <w:rPr>
           <w:rFonts w:hint="eastAsia"/>
@@ -485,7 +540,14 @@
         <w:rPr>
           <w:rFonts w:hint="eastAsia"/>
         </w:rPr>
-        <w:t>eq)</w:t>
+        <w:t>eq</w:t>
+      </w:r>
+      <w:proofErr w:type="spellEnd"/>
+      <w:r>
+        <w:rPr>
+          <w:rFonts w:hint="eastAsia"/>
+        </w:rPr>
+        <w:t>)</w:t>
       </w:r>
     </w:p>
     <w:p>
@@ -557,12 +619,14 @@
         </w:rPr>
         <w:t>（</w:t>
       </w:r>
+      <w:proofErr w:type="spellStart"/>
       <w:r>
         <w:rPr>
           <w:rFonts w:hint="eastAsia"/>
         </w:rPr>
         <w:t>cmdList</w:t>
       </w:r>
+      <w:proofErr w:type="spellEnd"/>
       <w:r>
         <w:rPr>
           <w:rFonts w:hint="eastAsia"/>
@@ -703,7 +767,21 @@
         <w:rPr>
           <w:rFonts w:hint="eastAsia"/>
         </w:rPr>
-        <w:t>上报登签退签状态</w:t>
+        <w:t>上报</w:t>
+      </w:r>
+      <w:proofErr w:type="gramStart"/>
+      <w:r>
+        <w:rPr>
+          <w:rFonts w:hint="eastAsia"/>
+        </w:rPr>
+        <w:t>登签退签</w:t>
+      </w:r>
+      <w:proofErr w:type="gramEnd"/>
+      <w:r>
+        <w:rPr>
+          <w:rFonts w:hint="eastAsia"/>
+        </w:rPr>
+        <w:t>状态</w:t>
       </w:r>
       <w:r>
         <w:rPr>
@@ -711,12 +789,14 @@
         </w:rPr>
         <w:t>（</w:t>
       </w:r>
+      <w:proofErr w:type="spellStart"/>
       <w:r>
         <w:rPr>
           <w:rFonts w:hint="eastAsia"/>
         </w:rPr>
         <w:t>UploadStatus</w:t>
       </w:r>
+      <w:proofErr w:type="spellEnd"/>
       <w:r>
         <w:rPr>
           <w:rFonts w:hint="eastAsia"/>
@@ -860,6 +940,7 @@
               </w:rPr>
               <w:t>（</w:t>
             </w:r>
+            <w:proofErr w:type="spellStart"/>
             <w:r>
               <w:rPr>
                 <w:rFonts w:hint="eastAsia"/>
@@ -867,6 +948,7 @@
               </w:rPr>
               <w:t>cmdList</w:t>
             </w:r>
+            <w:proofErr w:type="spellEnd"/>
             <w:r>
               <w:rPr>
                 <w:rFonts w:hint="eastAsia"/>
@@ -1025,12 +1107,14 @@
             <w:gridSpan w:val="2"/>
           </w:tcPr>
           <w:p>
+            <w:proofErr w:type="spellStart"/>
             <w:r>
               <w:rPr>
                 <w:rFonts w:hint="eastAsia"/>
               </w:rPr>
               <w:t>UploadStatus</w:t>
             </w:r>
+            <w:proofErr w:type="spellEnd"/>
           </w:p>
         </w:tc>
       </w:tr>
@@ -1263,6 +1347,7 @@
             <w:tcW w:w="1505" w:type="dxa"/>
           </w:tcPr>
           <w:p>
+            <w:proofErr w:type="spellStart"/>
             <w:r>
               <w:rPr>
                 <w:rFonts w:hint="eastAsia"/>
@@ -1275,6 +1360,7 @@
               </w:rPr>
               <w:t>tts</w:t>
             </w:r>
+            <w:proofErr w:type="spellEnd"/>
           </w:p>
         </w:tc>
         <w:tc>
@@ -1498,12 +1584,14 @@
               </w:rPr>
               <w:t xml:space="preserve">99 </w:t>
             </w:r>
+            <w:proofErr w:type="gramStart"/>
             <w:r>
               <w:rPr>
                 <w:rFonts w:hint="eastAsia"/>
               </w:rPr>
               <w:t>退签</w:t>
             </w:r>
+            <w:proofErr w:type="gramEnd"/>
           </w:p>
         </w:tc>
       </w:tr>
@@ -1561,12 +1649,14 @@
             <w:tcW w:w="1505" w:type="dxa"/>
           </w:tcPr>
           <w:p>
+            <w:proofErr w:type="spellStart"/>
             <w:r>
               <w:rPr>
                 <w:rFonts w:hint="eastAsia"/>
               </w:rPr>
               <w:t>rptTime</w:t>
             </w:r>
+            <w:proofErr w:type="spellEnd"/>
           </w:p>
         </w:tc>
         <w:tc>
@@ -1574,12 +1664,14 @@
             <w:tcW w:w="3365" w:type="dxa"/>
           </w:tcPr>
           <w:p>
+            <w:proofErr w:type="spellStart"/>
             <w:r>
               <w:rPr>
                 <w:rFonts w:hint="eastAsia"/>
               </w:rPr>
               <w:t>yyyy</w:t>
             </w:r>
+            <w:proofErr w:type="spellEnd"/>
             <w:r>
               <w:rPr>
                 <w:rFonts w:hint="eastAsia"/>
@@ -1598,18 +1690,21 @@
               </w:rPr>
               <w:t>-</w:t>
             </w:r>
+            <w:proofErr w:type="spellStart"/>
             <w:r>
               <w:rPr>
                 <w:rFonts w:hint="eastAsia"/>
               </w:rPr>
               <w:t>dd</w:t>
             </w:r>
+            <w:proofErr w:type="spellEnd"/>
             <w:r>
               <w:rPr>
                 <w:rFonts w:hint="eastAsia"/>
               </w:rPr>
               <w:t xml:space="preserve"> </w:t>
             </w:r>
+            <w:proofErr w:type="spellStart"/>
             <w:r>
               <w:rPr>
                 <w:rFonts w:hint="eastAsia"/>
@@ -1634,14 +1729,13 @@
               </w:rPr>
               <w:t>:</w:t>
             </w:r>
-            <w:bookmarkStart w:id="0" w:name="_GoBack"/>
-            <w:bookmarkEnd w:id="0"/>
             <w:r>
               <w:rPr>
                 <w:rFonts w:hint="eastAsia"/>
               </w:rPr>
               <w:t>ss</w:t>
             </w:r>
+            <w:proofErr w:type="spellEnd"/>
           </w:p>
         </w:tc>
       </w:tr>
@@ -1878,6 +1972,7 @@
               </w:rPr>
               <w:t>（</w:t>
             </w:r>
+            <w:proofErr w:type="spellStart"/>
             <w:r>
               <w:rPr>
                 <w:rFonts w:hint="eastAsia"/>
@@ -1885,6 +1980,7 @@
               </w:rPr>
               <w:t>cmdList</w:t>
             </w:r>
+            <w:proofErr w:type="spellEnd"/>
             <w:r>
               <w:rPr>
                 <w:rFonts w:hint="eastAsia"/>
@@ -2055,12 +2151,14 @@
             </w:tcBorders>
           </w:tcPr>
           <w:p>
+            <w:proofErr w:type="spellStart"/>
             <w:r>
               <w:rPr>
                 <w:rFonts w:hint="eastAsia"/>
               </w:rPr>
               <w:t>UploadStatus</w:t>
             </w:r>
+            <w:proofErr w:type="spellEnd"/>
           </w:p>
         </w:tc>
       </w:tr>
@@ -2219,12 +2317,14 @@
             <w:tcW w:w="1505" w:type="dxa"/>
           </w:tcPr>
           <w:p>
+            <w:proofErr w:type="spellStart"/>
             <w:r>
               <w:rPr>
                 <w:rFonts w:hint="eastAsia"/>
               </w:rPr>
               <w:t>respResult</w:t>
             </w:r>
+            <w:proofErr w:type="spellEnd"/>
           </w:p>
         </w:tc>
         <w:tc>
@@ -2484,12 +2584,14 @@
         </w:rPr>
         <w:t>（</w:t>
       </w:r>
+      <w:proofErr w:type="spellStart"/>
       <w:r>
         <w:rPr>
           <w:rFonts w:hint="eastAsia"/>
         </w:rPr>
         <w:t>UploadSMS</w:t>
       </w:r>
+      <w:proofErr w:type="spellEnd"/>
       <w:r>
         <w:rPr>
           <w:rFonts w:hint="eastAsia"/>
@@ -2633,6 +2735,7 @@
               </w:rPr>
               <w:t>（</w:t>
             </w:r>
+            <w:proofErr w:type="spellStart"/>
             <w:r>
               <w:rPr>
                 <w:rFonts w:hint="eastAsia"/>
@@ -2640,6 +2743,7 @@
               </w:rPr>
               <w:t>cmdList</w:t>
             </w:r>
+            <w:proofErr w:type="spellEnd"/>
             <w:r>
               <w:rPr>
                 <w:rFonts w:hint="eastAsia"/>
@@ -2798,12 +2902,14 @@
             <w:gridSpan w:val="2"/>
           </w:tcPr>
           <w:p>
+            <w:proofErr w:type="spellStart"/>
             <w:r>
               <w:rPr>
                 <w:rFonts w:hint="eastAsia"/>
               </w:rPr>
               <w:t>UploadSMS</w:t>
             </w:r>
+            <w:proofErr w:type="spellEnd"/>
           </w:p>
         </w:tc>
       </w:tr>
@@ -3280,6 +3386,7 @@
               </w:rPr>
               <w:t>（</w:t>
             </w:r>
+            <w:proofErr w:type="spellStart"/>
             <w:r>
               <w:rPr>
                 <w:rFonts w:hint="eastAsia"/>
@@ -3287,6 +3394,7 @@
               </w:rPr>
               <w:t>cmdList</w:t>
             </w:r>
+            <w:proofErr w:type="spellEnd"/>
             <w:r>
               <w:rPr>
                 <w:rFonts w:hint="eastAsia"/>
@@ -3451,12 +3559,14 @@
             </w:tcBorders>
           </w:tcPr>
           <w:p>
+            <w:proofErr w:type="spellStart"/>
             <w:r>
               <w:rPr>
                 <w:rFonts w:hint="eastAsia"/>
               </w:rPr>
               <w:t>UploadSMS</w:t>
             </w:r>
+            <w:proofErr w:type="spellEnd"/>
           </w:p>
         </w:tc>
       </w:tr>
@@ -3615,12 +3725,14 @@
             <w:tcW w:w="1701" w:type="dxa"/>
           </w:tcPr>
           <w:p>
+            <w:proofErr w:type="spellStart"/>
             <w:r>
               <w:rPr>
                 <w:rFonts w:hint="eastAsia"/>
               </w:rPr>
               <w:t>respResult</w:t>
             </w:r>
+            <w:proofErr w:type="spellEnd"/>
           </w:p>
         </w:tc>
         <w:tc>
@@ -3943,12 +4055,14 @@
         <w:lastRenderedPageBreak/>
         <w:t>终端鉴权（</w:t>
       </w:r>
+      <w:proofErr w:type="spellStart"/>
       <w:r>
         <w:rPr>
           <w:rFonts w:hint="eastAsia"/>
         </w:rPr>
         <w:t>BBTmnAuth</w:t>
       </w:r>
+      <w:proofErr w:type="spellEnd"/>
       <w:r>
         <w:rPr>
           <w:rFonts w:hint="eastAsia"/>
@@ -4092,6 +4206,7 @@
               </w:rPr>
               <w:t>（</w:t>
             </w:r>
+            <w:proofErr w:type="spellStart"/>
             <w:r>
               <w:rPr>
                 <w:rFonts w:hint="eastAsia"/>
@@ -4099,6 +4214,7 @@
               </w:rPr>
               <w:t>cmdList</w:t>
             </w:r>
+            <w:proofErr w:type="spellEnd"/>
             <w:r>
               <w:rPr>
                 <w:rFonts w:hint="eastAsia"/>
@@ -4257,12 +4373,14 @@
             <w:gridSpan w:val="2"/>
           </w:tcPr>
           <w:p>
+            <w:proofErr w:type="spellStart"/>
             <w:r>
               <w:rPr>
                 <w:rFonts w:hint="eastAsia"/>
               </w:rPr>
               <w:t>BBTmnAuth</w:t>
             </w:r>
+            <w:proofErr w:type="spellEnd"/>
           </w:p>
         </w:tc>
       </w:tr>
@@ -4482,12 +4600,14 @@
             <w:tcW w:w="1276" w:type="dxa"/>
           </w:tcPr>
           <w:p>
+            <w:proofErr w:type="gramStart"/>
             <w:r>
               <w:rPr>
                 <w:rFonts w:hint="eastAsia"/>
               </w:rPr>
               <w:t>鉴权码</w:t>
             </w:r>
+            <w:proofErr w:type="gramEnd"/>
           </w:p>
         </w:tc>
         <w:tc>
@@ -4495,12 +4615,14 @@
             <w:tcW w:w="1701" w:type="dxa"/>
           </w:tcPr>
           <w:p>
+            <w:proofErr w:type="spellStart"/>
             <w:r>
               <w:rPr>
                 <w:rFonts w:hint="eastAsia"/>
               </w:rPr>
               <w:t>authCode</w:t>
             </w:r>
+            <w:proofErr w:type="spellEnd"/>
           </w:p>
         </w:tc>
         <w:tc>
@@ -4570,12 +4692,14 @@
             <w:tcW w:w="1701" w:type="dxa"/>
           </w:tcPr>
           <w:p>
+            <w:proofErr w:type="spellStart"/>
             <w:r>
               <w:rPr>
                 <w:rFonts w:hint="eastAsia"/>
               </w:rPr>
               <w:t>isSkip</w:t>
             </w:r>
+            <w:proofErr w:type="spellEnd"/>
           </w:p>
         </w:tc>
         <w:tc>
@@ -4708,6 +4832,7 @@
               </w:rPr>
               <w:t>（</w:t>
             </w:r>
+            <w:proofErr w:type="spellStart"/>
             <w:r>
               <w:rPr>
                 <w:rFonts w:hint="eastAsia"/>
@@ -4715,6 +4840,7 @@
               </w:rPr>
               <w:t>cmdList</w:t>
             </w:r>
+            <w:proofErr w:type="spellEnd"/>
             <w:r>
               <w:rPr>
                 <w:rFonts w:hint="eastAsia"/>
@@ -4879,12 +5005,14 @@
             </w:tcBorders>
           </w:tcPr>
           <w:p>
+            <w:proofErr w:type="spellStart"/>
             <w:r>
               <w:rPr>
                 <w:rFonts w:hint="eastAsia"/>
               </w:rPr>
               <w:t>BBTmnAuth</w:t>
             </w:r>
+            <w:proofErr w:type="spellEnd"/>
           </w:p>
         </w:tc>
       </w:tr>
@@ -5043,12 +5171,14 @@
             <w:tcW w:w="1701" w:type="dxa"/>
           </w:tcPr>
           <w:p>
+            <w:proofErr w:type="spellStart"/>
             <w:r>
               <w:rPr>
                 <w:rFonts w:hint="eastAsia"/>
               </w:rPr>
               <w:t>respResult</w:t>
             </w:r>
+            <w:proofErr w:type="spellEnd"/>
           </w:p>
         </w:tc>
         <w:tc>
@@ -5525,6 +5655,7 @@
               </w:rPr>
               <w:t>（</w:t>
             </w:r>
+            <w:proofErr w:type="spellStart"/>
             <w:r>
               <w:rPr>
                 <w:rFonts w:hint="eastAsia"/>
@@ -5532,6 +5663,7 @@
               </w:rPr>
               <w:t>cmdList</w:t>
             </w:r>
+            <w:proofErr w:type="spellEnd"/>
             <w:r>
               <w:rPr>
                 <w:rFonts w:hint="eastAsia"/>
@@ -5966,12 +6098,14 @@
             <w:tcW w:w="1701" w:type="dxa"/>
           </w:tcPr>
           <w:p>
+            <w:proofErr w:type="spellStart"/>
             <w:r>
               <w:rPr>
                 <w:rFonts w:hint="eastAsia"/>
               </w:rPr>
               <w:t>respResult</w:t>
             </w:r>
+            <w:proofErr w:type="spellEnd"/>
           </w:p>
         </w:tc>
         <w:tc>
@@ -6538,6 +6672,7 @@
                 <w:b/>
               </w:rPr>
             </w:pPr>
+            <w:proofErr w:type="gramStart"/>
             <w:r>
               <w:rPr>
                 <w:rFonts w:hint="eastAsia"/>
@@ -6545,6 +6680,7 @@
               </w:rPr>
               <w:t>息</w:t>
             </w:r>
+            <w:proofErr w:type="gramEnd"/>
           </w:p>
           <w:p>
             <w:pPr>
@@ -6606,6 +6742,7 @@
               </w:rPr>
               <w:t>（</w:t>
             </w:r>
+            <w:proofErr w:type="spellStart"/>
             <w:r>
               <w:rPr>
                 <w:rFonts w:hint="eastAsia"/>
@@ -6613,6 +6750,7 @@
               </w:rPr>
               <w:t>cmdList</w:t>
             </w:r>
+            <w:proofErr w:type="spellEnd"/>
             <w:r>
               <w:rPr>
                 <w:rFonts w:hint="eastAsia"/>
@@ -6973,12 +7111,14 @@
             <w:shd w:val="clear" w:color="auto" w:fill="FFFFFF" w:themeFill="background1"/>
           </w:tcPr>
           <w:p>
+            <w:proofErr w:type="spellStart"/>
             <w:r>
               <w:rPr>
                 <w:rFonts w:hint="eastAsia"/>
               </w:rPr>
               <w:t>tmnKey</w:t>
             </w:r>
+            <w:proofErr w:type="spellEnd"/>
           </w:p>
         </w:tc>
         <w:tc>
@@ -7058,12 +7198,14 @@
             <w:shd w:val="clear" w:color="auto" w:fill="FFFFFF" w:themeFill="background1"/>
           </w:tcPr>
           <w:p>
+            <w:proofErr w:type="spellStart"/>
             <w:r>
               <w:rPr>
                 <w:rFonts w:hint="eastAsia"/>
               </w:rPr>
               <w:t>rptTime</w:t>
             </w:r>
+            <w:proofErr w:type="spellEnd"/>
           </w:p>
         </w:tc>
         <w:tc>
@@ -7072,12 +7214,14 @@
             <w:shd w:val="clear" w:color="auto" w:fill="FFFFFF" w:themeFill="background1"/>
           </w:tcPr>
           <w:p>
+            <w:proofErr w:type="spellStart"/>
             <w:r>
               <w:rPr>
                 <w:rFonts w:hint="eastAsia"/>
               </w:rPr>
               <w:t>yyyyMMddHHmmss</w:t>
             </w:r>
+            <w:proofErr w:type="spellEnd"/>
           </w:p>
         </w:tc>
       </w:tr>
@@ -7137,12 +7281,14 @@
             <w:shd w:val="clear" w:color="auto" w:fill="FFFFFF" w:themeFill="background1"/>
           </w:tcPr>
           <w:p>
+            <w:proofErr w:type="spellStart"/>
             <w:r>
               <w:rPr>
                 <w:rFonts w:hint="eastAsia"/>
               </w:rPr>
               <w:t>lon</w:t>
             </w:r>
+            <w:proofErr w:type="spellEnd"/>
           </w:p>
         </w:tc>
         <w:tc>
@@ -7209,12 +7355,14 @@
             <w:shd w:val="clear" w:color="auto" w:fill="FFFFFF" w:themeFill="background1"/>
           </w:tcPr>
           <w:p>
+            <w:proofErr w:type="spellStart"/>
             <w:r>
               <w:rPr>
                 <w:rFonts w:hint="eastAsia"/>
               </w:rPr>
               <w:t>lat</w:t>
             </w:r>
+            <w:proofErr w:type="spellEnd"/>
           </w:p>
         </w:tc>
         <w:tc>
@@ -7438,8 +7586,17 @@
                 <w:rFonts w:hint="eastAsia"/>
                 <w:color w:val="0070C0"/>
               </w:rPr>
-              <w:t>单位：米，无法提供置空</w:t>
-            </w:r>
+              <w:t>单位：米，无法</w:t>
+            </w:r>
+            <w:proofErr w:type="gramStart"/>
+            <w:r>
+              <w:rPr>
+                <w:rFonts w:hint="eastAsia"/>
+                <w:color w:val="0070C0"/>
+              </w:rPr>
+              <w:t>提供置空</w:t>
+            </w:r>
+            <w:proofErr w:type="gramEnd"/>
           </w:p>
         </w:tc>
       </w:tr>
@@ -7485,12 +7642,14 @@
             <w:shd w:val="clear" w:color="auto" w:fill="FFFFFF" w:themeFill="background1"/>
           </w:tcPr>
           <w:p>
+            <w:proofErr w:type="spellStart"/>
             <w:r>
               <w:rPr>
                 <w:rFonts w:hint="eastAsia"/>
               </w:rPr>
               <w:t>gsm</w:t>
             </w:r>
+            <w:proofErr w:type="spellEnd"/>
             <w:r>
               <w:rPr>
                 <w:rFonts w:hint="eastAsia"/>
@@ -7505,12 +7664,14 @@
             <w:shd w:val="clear" w:color="auto" w:fill="FFFFFF" w:themeFill="background1"/>
           </w:tcPr>
           <w:p>
+            <w:proofErr w:type="spellStart"/>
             <w:r>
               <w:rPr>
                 <w:rFonts w:hint="eastAsia"/>
               </w:rPr>
               <w:t>gsmSign</w:t>
             </w:r>
+            <w:proofErr w:type="spellEnd"/>
           </w:p>
         </w:tc>
         <w:tc>
@@ -7529,8 +7690,16 @@
               <w:rPr>
                 <w:rFonts w:hint="eastAsia"/>
               </w:rPr>
-              <w:t>，无法提供可置空</w:t>
-            </w:r>
+              <w:t>，无法提供</w:t>
+            </w:r>
+            <w:proofErr w:type="gramStart"/>
+            <w:r>
+              <w:rPr>
+                <w:rFonts w:hint="eastAsia"/>
+              </w:rPr>
+              <w:t>可置空</w:t>
+            </w:r>
+            <w:proofErr w:type="gramEnd"/>
           </w:p>
         </w:tc>
       </w:tr>
@@ -7590,12 +7759,14 @@
             <w:shd w:val="clear" w:color="auto" w:fill="FFFFFF" w:themeFill="background1"/>
           </w:tcPr>
           <w:p>
+            <w:proofErr w:type="spellStart"/>
             <w:r>
               <w:rPr>
                 <w:rFonts w:hint="eastAsia"/>
               </w:rPr>
               <w:t>satlSign</w:t>
             </w:r>
+            <w:proofErr w:type="spellEnd"/>
           </w:p>
         </w:tc>
         <w:tc>
@@ -7614,8 +7785,16 @@
               <w:rPr>
                 <w:rFonts w:hint="eastAsia"/>
               </w:rPr>
-              <w:t>，无法提供可置空</w:t>
-            </w:r>
+              <w:t>，无法提供</w:t>
+            </w:r>
+            <w:proofErr w:type="gramStart"/>
+            <w:r>
+              <w:rPr>
+                <w:rFonts w:hint="eastAsia"/>
+              </w:rPr>
+              <w:t>可置空</w:t>
+            </w:r>
+            <w:proofErr w:type="gramEnd"/>
           </w:p>
         </w:tc>
       </w:tr>
@@ -7675,12 +7854,14 @@
             <w:shd w:val="clear" w:color="auto" w:fill="FFFFFF" w:themeFill="background1"/>
           </w:tcPr>
           <w:p>
+            <w:proofErr w:type="spellStart"/>
             <w:r>
               <w:rPr>
                 <w:rFonts w:hint="eastAsia"/>
               </w:rPr>
               <w:t>gpsType</w:t>
             </w:r>
+            <w:proofErr w:type="spellEnd"/>
           </w:p>
         </w:tc>
         <w:tc>
@@ -7736,8 +7917,17 @@
                 <w:rFonts w:hint="eastAsia"/>
                 <w:color w:val="0070C0"/>
               </w:rPr>
-              <w:t>3 GPSOne</w:t>
-            </w:r>
+              <w:t xml:space="preserve">3 </w:t>
+            </w:r>
+            <w:proofErr w:type="spellStart"/>
+            <w:r>
+              <w:rPr>
+                <w:rFonts w:hint="eastAsia"/>
+                <w:color w:val="0070C0"/>
+              </w:rPr>
+              <w:t>GPSOne</w:t>
+            </w:r>
+            <w:proofErr w:type="spellEnd"/>
             <w:r>
               <w:rPr>
                 <w:rFonts w:hint="eastAsia"/>
@@ -7853,12 +8043,14 @@
             <w:shd w:val="clear" w:color="auto" w:fill="FFFFFF" w:themeFill="background1"/>
           </w:tcPr>
           <w:p>
+            <w:proofErr w:type="spellStart"/>
             <w:r>
               <w:rPr>
                 <w:rFonts w:hint="eastAsia"/>
               </w:rPr>
               <w:t>trigType</w:t>
             </w:r>
+            <w:proofErr w:type="spellEnd"/>
           </w:p>
         </w:tc>
         <w:tc>
@@ -7910,8 +8102,42 @@
                 <w:sz w:val="22"/>
                 <w:lang w:val="zh-CN"/>
               </w:rPr>
-              <w:t>98登签,99退签</w:t>
-            </w:r>
+              <w:t>98</w:t>
+            </w:r>
+            <w:proofErr w:type="gramStart"/>
+            <w:r>
+              <w:rPr>
+                <w:rFonts w:ascii="宋体" w:cs="宋体" w:hint="eastAsia"/>
+                <w:color w:val="000000"/>
+                <w:kern w:val="0"/>
+                <w:sz w:val="22"/>
+                <w:lang w:val="zh-CN"/>
+              </w:rPr>
+              <w:t>登签</w:t>
+            </w:r>
+            <w:proofErr w:type="gramEnd"/>
+            <w:r>
+              <w:rPr>
+                <w:rFonts w:ascii="宋体" w:cs="宋体" w:hint="eastAsia"/>
+                <w:color w:val="000000"/>
+                <w:kern w:val="0"/>
+                <w:sz w:val="22"/>
+                <w:lang w:val="zh-CN"/>
+              </w:rPr>
+              <w:t>,99</w:t>
+            </w:r>
+            <w:proofErr w:type="gramStart"/>
+            <w:r>
+              <w:rPr>
+                <w:rFonts w:ascii="宋体" w:cs="宋体" w:hint="eastAsia"/>
+                <w:color w:val="000000"/>
+                <w:kern w:val="0"/>
+                <w:sz w:val="22"/>
+                <w:lang w:val="zh-CN"/>
+              </w:rPr>
+              <w:t>退签</w:t>
+            </w:r>
+            <w:proofErr w:type="gramEnd"/>
           </w:p>
         </w:tc>
       </w:tr>
@@ -7971,12 +8197,14 @@
             <w:shd w:val="clear" w:color="auto" w:fill="FFFFFF" w:themeFill="background1"/>
           </w:tcPr>
           <w:p>
+            <w:proofErr w:type="spellStart"/>
             <w:r>
               <w:rPr>
                 <w:rFonts w:hint="eastAsia"/>
               </w:rPr>
               <w:t>locDesc</w:t>
             </w:r>
+            <w:proofErr w:type="spellEnd"/>
           </w:p>
         </w:tc>
         <w:tc>
@@ -8082,12 +8310,14 @@
               <w:pStyle w:val="a6"/>
               <w:ind w:firstLineChars="0" w:firstLine="0"/>
             </w:pPr>
+            <w:proofErr w:type="spellStart"/>
             <w:r>
               <w:rPr>
                 <w:rFonts w:hint="eastAsia"/>
               </w:rPr>
               <w:t>cellId</w:t>
             </w:r>
+            <w:proofErr w:type="spellEnd"/>
           </w:p>
         </w:tc>
         <w:tc>
@@ -8234,12 +8464,14 @@
             <w:shd w:val="clear" w:color="auto" w:fill="FFFFFF" w:themeFill="background1"/>
           </w:tcPr>
           <w:p>
+            <w:proofErr w:type="spellStart"/>
             <w:r>
               <w:rPr>
                 <w:rFonts w:hint="eastAsia"/>
               </w:rPr>
               <w:t>zCode</w:t>
             </w:r>
+            <w:proofErr w:type="spellEnd"/>
           </w:p>
         </w:tc>
         <w:tc>
@@ -8306,12 +8538,14 @@
             <w:shd w:val="clear" w:color="auto" w:fill="FFFFFF" w:themeFill="background1"/>
           </w:tcPr>
           <w:p>
+            <w:proofErr w:type="spellStart"/>
             <w:r>
               <w:rPr>
                 <w:rFonts w:hint="eastAsia"/>
               </w:rPr>
               <w:t>serverTime</w:t>
             </w:r>
+            <w:proofErr w:type="spellEnd"/>
           </w:p>
         </w:tc>
         <w:tc>
@@ -8320,12 +8554,14 @@
             <w:shd w:val="clear" w:color="auto" w:fill="FFFFFF" w:themeFill="background1"/>
           </w:tcPr>
           <w:p>
+            <w:proofErr w:type="spellStart"/>
             <w:r>
               <w:rPr>
                 <w:rFonts w:hint="eastAsia"/>
               </w:rPr>
               <w:t>yyyyMMddHHmmss</w:t>
             </w:r>
+            <w:proofErr w:type="spellEnd"/>
           </w:p>
         </w:tc>
       </w:tr>
@@ -8339,7 +8575,7 @@
           <w:numId w:val="7"/>
         </w:numPr>
       </w:pPr>
-      <w:commentRangeStart w:id="1"/>
+      <w:commentRangeStart w:id="0"/>
       <w:r>
         <w:rPr>
           <w:rFonts w:hint="eastAsia"/>
@@ -8352,14 +8588,14 @@
         </w:rPr>
         <w:t>(GEO)</w:t>
       </w:r>
-      <w:commentRangeEnd w:id="1"/>
+      <w:commentRangeEnd w:id="0"/>
       <w:r>
         <w:rPr>
           <w:rStyle w:val="a8"/>
           <w:b w:val="0"/>
           <w:bCs w:val="0"/>
         </w:rPr>
-        <w:commentReference w:id="1"/>
+        <w:commentReference w:id="0"/>
       </w:r>
     </w:p>
     <w:p/>
@@ -8606,6 +8842,7 @@
               </w:rPr>
               <w:t>（</w:t>
             </w:r>
+            <w:proofErr w:type="spellStart"/>
             <w:r>
               <w:rPr>
                 <w:rFonts w:hint="eastAsia"/>
@@ -8613,6 +8850,7 @@
               </w:rPr>
               <w:t>cmdList</w:t>
             </w:r>
+            <w:proofErr w:type="spellEnd"/>
             <w:r>
               <w:rPr>
                 <w:rFonts w:hint="eastAsia"/>
@@ -8961,12 +9199,14 @@
             <w:shd w:val="clear" w:color="auto" w:fill="FFFFFF" w:themeFill="background1"/>
           </w:tcPr>
           <w:p>
+            <w:proofErr w:type="spellStart"/>
             <w:r>
               <w:rPr>
                 <w:rFonts w:hint="eastAsia"/>
               </w:rPr>
               <w:t>rptTime</w:t>
             </w:r>
+            <w:proofErr w:type="spellEnd"/>
           </w:p>
         </w:tc>
         <w:tc>
@@ -8975,12 +9215,14 @@
             <w:shd w:val="clear" w:color="auto" w:fill="FFFFFF" w:themeFill="background1"/>
           </w:tcPr>
           <w:p>
+            <w:proofErr w:type="spellStart"/>
             <w:r>
               <w:rPr>
                 <w:rFonts w:hint="eastAsia"/>
               </w:rPr>
               <w:t>yyyyMMddHHmmss</w:t>
             </w:r>
+            <w:proofErr w:type="spellEnd"/>
           </w:p>
         </w:tc>
       </w:tr>
@@ -9355,12 +9597,14 @@
             <w:shd w:val="clear" w:color="auto" w:fill="FFFFFF" w:themeFill="background1"/>
           </w:tcPr>
           <w:p>
+            <w:proofErr w:type="spellStart"/>
             <w:r>
               <w:rPr>
                 <w:rFonts w:hint="eastAsia"/>
               </w:rPr>
               <w:t>channelId</w:t>
             </w:r>
+            <w:proofErr w:type="spellEnd"/>
           </w:p>
         </w:tc>
         <w:tc>
@@ -9434,12 +9678,14 @@
             <w:shd w:val="clear" w:color="auto" w:fill="FFFFFF" w:themeFill="background1"/>
           </w:tcPr>
           <w:p>
+            <w:proofErr w:type="spellStart"/>
             <w:r>
               <w:rPr>
                 <w:rFonts w:hint="eastAsia"/>
               </w:rPr>
               <w:t>packSeq</w:t>
             </w:r>
+            <w:proofErr w:type="spellEnd"/>
           </w:p>
         </w:tc>
         <w:tc>
@@ -9525,12 +9771,14 @@
             <w:shd w:val="clear" w:color="auto" w:fill="FFFFFF" w:themeFill="background1"/>
           </w:tcPr>
           <w:p>
+            <w:proofErr w:type="spellStart"/>
             <w:r>
               <w:rPr>
                 <w:rFonts w:hint="eastAsia"/>
               </w:rPr>
               <w:t>packTotal</w:t>
             </w:r>
+            <w:proofErr w:type="spellEnd"/>
           </w:p>
         </w:tc>
         <w:tc>
@@ -9583,12 +9831,14 @@
             <w:shd w:val="clear" w:color="auto" w:fill="FFFFFF" w:themeFill="background1"/>
           </w:tcPr>
           <w:p>
+            <w:proofErr w:type="gramStart"/>
             <w:r>
               <w:rPr>
                 <w:rFonts w:hint="eastAsia"/>
               </w:rPr>
               <w:t>包数据</w:t>
             </w:r>
+            <w:proofErr w:type="gramEnd"/>
           </w:p>
         </w:tc>
         <w:tc>
@@ -9597,6 +9847,7 @@
             <w:shd w:val="clear" w:color="auto" w:fill="FFFFFF" w:themeFill="background1"/>
           </w:tcPr>
           <w:p>
+            <w:proofErr w:type="spellStart"/>
             <w:r>
               <w:rPr>
                 <w:rFonts w:hint="eastAsia"/>
@@ -9606,6 +9857,7 @@
             <w:r>
               <w:t>Data</w:t>
             </w:r>
+            <w:proofErr w:type="spellEnd"/>
           </w:p>
         </w:tc>
         <w:tc>
@@ -9685,12 +9937,14 @@
             <w:shd w:val="clear" w:color="auto" w:fill="FFFFFF" w:themeFill="background1"/>
           </w:tcPr>
           <w:p>
+            <w:proofErr w:type="spellStart"/>
             <w:r>
               <w:rPr>
                 <w:rFonts w:hint="eastAsia"/>
               </w:rPr>
               <w:t>gpsData</w:t>
             </w:r>
+            <w:proofErr w:type="spellEnd"/>
           </w:p>
         </w:tc>
         <w:tc>
@@ -10053,6 +10307,7 @@
               </w:rPr>
               <w:t>（</w:t>
             </w:r>
+            <w:proofErr w:type="spellStart"/>
             <w:r>
               <w:rPr>
                 <w:rFonts w:hint="eastAsia"/>
@@ -10060,6 +10315,7 @@
               </w:rPr>
               <w:t>cmdList</w:t>
             </w:r>
+            <w:proofErr w:type="spellEnd"/>
             <w:r>
               <w:rPr>
                 <w:rFonts w:hint="eastAsia"/>
@@ -10414,12 +10670,14 @@
             <w:shd w:val="clear" w:color="auto" w:fill="FFFFFF" w:themeFill="background1"/>
           </w:tcPr>
           <w:p>
+            <w:proofErr w:type="spellStart"/>
             <w:r>
               <w:rPr>
                 <w:rFonts w:hint="eastAsia"/>
               </w:rPr>
               <w:t>rptTime</w:t>
             </w:r>
+            <w:proofErr w:type="spellEnd"/>
           </w:p>
         </w:tc>
         <w:tc>
@@ -10428,12 +10686,14 @@
             <w:shd w:val="clear" w:color="auto" w:fill="FFFFFF" w:themeFill="background1"/>
           </w:tcPr>
           <w:p>
+            <w:proofErr w:type="spellStart"/>
             <w:r>
               <w:rPr>
                 <w:rFonts w:hint="eastAsia"/>
               </w:rPr>
               <w:t>yyyyMMddHHmmss</w:t>
             </w:r>
+            <w:proofErr w:type="spellEnd"/>
           </w:p>
         </w:tc>
       </w:tr>
@@ -10808,12 +11068,14 @@
             <w:shd w:val="clear" w:color="auto" w:fill="FFFFFF" w:themeFill="background1"/>
           </w:tcPr>
           <w:p>
+            <w:proofErr w:type="spellStart"/>
             <w:r>
               <w:rPr>
                 <w:rFonts w:hint="eastAsia"/>
               </w:rPr>
               <w:t>channelId</w:t>
             </w:r>
+            <w:proofErr w:type="spellEnd"/>
           </w:p>
         </w:tc>
         <w:tc>
@@ -10887,12 +11149,14 @@
             <w:shd w:val="clear" w:color="auto" w:fill="FFFFFF" w:themeFill="background1"/>
           </w:tcPr>
           <w:p>
+            <w:proofErr w:type="spellStart"/>
             <w:r>
               <w:rPr>
                 <w:rFonts w:hint="eastAsia"/>
               </w:rPr>
               <w:t>packSeq</w:t>
             </w:r>
+            <w:proofErr w:type="spellEnd"/>
           </w:p>
         </w:tc>
         <w:tc>
@@ -10978,12 +11242,14 @@
             <w:shd w:val="clear" w:color="auto" w:fill="FFFFFF" w:themeFill="background1"/>
           </w:tcPr>
           <w:p>
+            <w:proofErr w:type="spellStart"/>
             <w:r>
               <w:rPr>
                 <w:rFonts w:hint="eastAsia"/>
               </w:rPr>
               <w:t>packTotal</w:t>
             </w:r>
+            <w:proofErr w:type="spellEnd"/>
           </w:p>
         </w:tc>
         <w:tc>
@@ -11458,6 +11724,7 @@
               </w:rPr>
               <w:t>（</w:t>
             </w:r>
+            <w:proofErr w:type="spellStart"/>
             <w:r>
               <w:rPr>
                 <w:rFonts w:hint="eastAsia"/>
@@ -11465,6 +11732,7 @@
               </w:rPr>
               <w:t>cmdList</w:t>
             </w:r>
+            <w:proofErr w:type="spellEnd"/>
             <w:r>
               <w:rPr>
                 <w:rFonts w:hint="eastAsia"/>
@@ -11813,12 +12081,14 @@
             <w:shd w:val="clear" w:color="auto" w:fill="FFFFFF" w:themeFill="background1"/>
           </w:tcPr>
           <w:p>
+            <w:proofErr w:type="spellStart"/>
             <w:r>
               <w:rPr>
                 <w:rFonts w:hint="eastAsia"/>
               </w:rPr>
               <w:t>alarmType</w:t>
             </w:r>
+            <w:proofErr w:type="spellEnd"/>
           </w:p>
         </w:tc>
         <w:tc>
@@ -11919,12 +12189,14 @@
             <w:shd w:val="clear" w:color="auto" w:fill="FFFFFF" w:themeFill="background1"/>
           </w:tcPr>
           <w:p>
+            <w:proofErr w:type="spellStart"/>
             <w:r>
               <w:rPr>
                 <w:rFonts w:hint="eastAsia"/>
               </w:rPr>
               <w:t>alarmTime</w:t>
             </w:r>
+            <w:proofErr w:type="spellEnd"/>
           </w:p>
         </w:tc>
         <w:tc>
@@ -11933,12 +12205,14 @@
             <w:shd w:val="clear" w:color="auto" w:fill="FFFFFF" w:themeFill="background1"/>
           </w:tcPr>
           <w:p>
+            <w:proofErr w:type="spellStart"/>
             <w:r>
               <w:rPr>
                 <w:rFonts w:hint="eastAsia"/>
               </w:rPr>
               <w:t>yyyyMMddHHmmss</w:t>
             </w:r>
+            <w:proofErr w:type="spellEnd"/>
           </w:p>
         </w:tc>
       </w:tr>
@@ -11998,12 +12272,14 @@
             <w:shd w:val="clear" w:color="auto" w:fill="FFFFFF" w:themeFill="background1"/>
           </w:tcPr>
           <w:p>
+            <w:proofErr w:type="spellStart"/>
             <w:r>
               <w:rPr>
                 <w:rFonts w:hint="eastAsia"/>
               </w:rPr>
               <w:t>srcType</w:t>
             </w:r>
+            <w:proofErr w:type="spellEnd"/>
           </w:p>
         </w:tc>
         <w:tc>
@@ -12121,12 +12397,14 @@
             <w:shd w:val="clear" w:color="auto" w:fill="FFFFFF" w:themeFill="background1"/>
           </w:tcPr>
           <w:p>
+            <w:proofErr w:type="spellStart"/>
             <w:r>
               <w:rPr>
                 <w:rFonts w:hint="eastAsia"/>
               </w:rPr>
               <w:t>lon</w:t>
             </w:r>
+            <w:proofErr w:type="spellEnd"/>
           </w:p>
         </w:tc>
         <w:tc>
@@ -12193,12 +12471,14 @@
             <w:shd w:val="clear" w:color="auto" w:fill="FFFFFF" w:themeFill="background1"/>
           </w:tcPr>
           <w:p>
+            <w:proofErr w:type="spellStart"/>
             <w:r>
               <w:rPr>
                 <w:rFonts w:hint="eastAsia"/>
               </w:rPr>
               <w:t>lat</w:t>
             </w:r>
+            <w:proofErr w:type="spellEnd"/>
           </w:p>
         </w:tc>
         <w:tc>
@@ -12692,6 +12972,7 @@
               </w:rPr>
               <w:t>（</w:t>
             </w:r>
+            <w:proofErr w:type="spellStart"/>
             <w:r>
               <w:rPr>
                 <w:rFonts w:hint="eastAsia"/>
@@ -12699,6 +12980,7 @@
               </w:rPr>
               <w:t>cmdList</w:t>
             </w:r>
+            <w:proofErr w:type="spellEnd"/>
             <w:r>
               <w:rPr>
                 <w:rFonts w:hint="eastAsia"/>
@@ -13047,12 +13329,14 @@
             <w:shd w:val="clear" w:color="auto" w:fill="FFFFFF" w:themeFill="background1"/>
           </w:tcPr>
           <w:p>
+            <w:proofErr w:type="spellStart"/>
             <w:r>
               <w:rPr>
                 <w:rFonts w:hint="eastAsia"/>
               </w:rPr>
               <w:t>alarmType</w:t>
             </w:r>
+            <w:proofErr w:type="spellEnd"/>
           </w:p>
         </w:tc>
         <w:tc>
@@ -13159,6 +13443,7 @@
             <w:shd w:val="clear" w:color="auto" w:fill="FFFFFF" w:themeFill="background1"/>
           </w:tcPr>
           <w:p>
+            <w:proofErr w:type="spellStart"/>
             <w:r>
               <w:rPr>
                 <w:rFonts w:hint="eastAsia"/>
@@ -13171,6 +13456,7 @@
               </w:rPr>
               <w:t>Time</w:t>
             </w:r>
+            <w:proofErr w:type="spellEnd"/>
           </w:p>
         </w:tc>
         <w:tc>
@@ -13179,12 +13465,14 @@
             <w:shd w:val="clear" w:color="auto" w:fill="FFFFFF" w:themeFill="background1"/>
           </w:tcPr>
           <w:p>
+            <w:proofErr w:type="spellStart"/>
             <w:r>
               <w:rPr>
                 <w:rFonts w:hint="eastAsia"/>
               </w:rPr>
               <w:t>yyyyMMddHHmmss</w:t>
             </w:r>
+            <w:proofErr w:type="spellEnd"/>
           </w:p>
         </w:tc>
       </w:tr>
@@ -13244,12 +13532,14 @@
             <w:shd w:val="clear" w:color="auto" w:fill="FFFFFF" w:themeFill="background1"/>
           </w:tcPr>
           <w:p>
+            <w:proofErr w:type="spellStart"/>
             <w:r>
               <w:rPr>
                 <w:rFonts w:hint="eastAsia"/>
               </w:rPr>
               <w:t>solveStts</w:t>
             </w:r>
+            <w:proofErr w:type="spellEnd"/>
           </w:p>
         </w:tc>
         <w:tc>
@@ -13258,19 +13548,19 @@
             <w:shd w:val="clear" w:color="auto" w:fill="FFFFFF" w:themeFill="background1"/>
           </w:tcPr>
           <w:p>
-            <w:commentRangeStart w:id="2"/>
+            <w:commentRangeStart w:id="1"/>
             <w:r>
               <w:rPr>
                 <w:rFonts w:hint="eastAsia"/>
               </w:rPr>
               <w:t>待补充</w:t>
             </w:r>
-            <w:commentRangeEnd w:id="2"/>
+            <w:commentRangeEnd w:id="1"/>
             <w:r>
               <w:rPr>
                 <w:rStyle w:val="a8"/>
               </w:rPr>
-              <w:commentReference w:id="2"/>
+              <w:commentReference w:id="1"/>
             </w:r>
           </w:p>
         </w:tc>
@@ -13331,12 +13621,14 @@
             <w:shd w:val="clear" w:color="auto" w:fill="FFFFFF" w:themeFill="background1"/>
           </w:tcPr>
           <w:p>
+            <w:proofErr w:type="spellStart"/>
             <w:r>
               <w:rPr>
                 <w:rFonts w:hint="eastAsia"/>
               </w:rPr>
               <w:t>solveMan</w:t>
             </w:r>
+            <w:proofErr w:type="spellEnd"/>
           </w:p>
         </w:tc>
         <w:tc>
@@ -13410,12 +13702,14 @@
             <w:shd w:val="clear" w:color="auto" w:fill="FFFFFF" w:themeFill="background1"/>
           </w:tcPr>
           <w:p>
+            <w:proofErr w:type="spellStart"/>
             <w:r>
               <w:rPr>
                 <w:rFonts w:hint="eastAsia"/>
               </w:rPr>
               <w:t>solveTime</w:t>
             </w:r>
+            <w:proofErr w:type="spellEnd"/>
           </w:p>
         </w:tc>
         <w:tc>
@@ -13424,12 +13718,14 @@
             <w:shd w:val="clear" w:color="auto" w:fill="FFFFFF" w:themeFill="background1"/>
           </w:tcPr>
           <w:p>
+            <w:proofErr w:type="spellStart"/>
             <w:r>
               <w:rPr>
                 <w:rFonts w:hint="eastAsia"/>
               </w:rPr>
               <w:t>yyyyMMddHHmmss</w:t>
             </w:r>
+            <w:proofErr w:type="spellEnd"/>
           </w:p>
         </w:tc>
       </w:tr>
@@ -13489,12 +13785,14 @@
             <w:shd w:val="clear" w:color="auto" w:fill="FFFFFF" w:themeFill="background1"/>
           </w:tcPr>
           <w:p>
+            <w:proofErr w:type="spellStart"/>
             <w:r>
               <w:rPr>
                 <w:rFonts w:hint="eastAsia"/>
               </w:rPr>
               <w:t>solveDesc</w:t>
             </w:r>
+            <w:proofErr w:type="spellEnd"/>
           </w:p>
         </w:tc>
         <w:tc>
@@ -13568,12 +13866,14 @@
             <w:shd w:val="clear" w:color="auto" w:fill="FFFFFF" w:themeFill="background1"/>
           </w:tcPr>
           <w:p>
+            <w:proofErr w:type="spellStart"/>
             <w:r>
               <w:rPr>
                 <w:rFonts w:hint="eastAsia"/>
               </w:rPr>
               <w:t>endMile</w:t>
             </w:r>
+            <w:proofErr w:type="spellEnd"/>
           </w:p>
         </w:tc>
         <w:tc>
@@ -13640,12 +13940,14 @@
             <w:shd w:val="clear" w:color="auto" w:fill="FFFFFF" w:themeFill="background1"/>
           </w:tcPr>
           <w:p>
+            <w:proofErr w:type="spellStart"/>
             <w:r>
               <w:rPr>
                 <w:rFonts w:hint="eastAsia"/>
               </w:rPr>
               <w:t>maxSpeed</w:t>
             </w:r>
+            <w:proofErr w:type="spellEnd"/>
           </w:p>
         </w:tc>
         <w:tc>
@@ -13972,6 +14274,7 @@
               </w:rPr>
               <w:t>（</w:t>
             </w:r>
+            <w:proofErr w:type="spellStart"/>
             <w:r>
               <w:rPr>
                 <w:rFonts w:hint="eastAsia"/>
@@ -13979,6 +14282,7 @@
               </w:rPr>
               <w:t>cmdList</w:t>
             </w:r>
+            <w:proofErr w:type="spellEnd"/>
             <w:r>
               <w:rPr>
                 <w:rFonts w:hint="eastAsia"/>
@@ -14333,12 +14637,14 @@
             <w:shd w:val="clear" w:color="auto" w:fill="FFFFFF" w:themeFill="background1"/>
           </w:tcPr>
           <w:p>
+            <w:proofErr w:type="spellStart"/>
             <w:r>
               <w:rPr>
                 <w:rFonts w:hint="eastAsia"/>
               </w:rPr>
               <w:t>canData</w:t>
             </w:r>
+            <w:proofErr w:type="spellEnd"/>
           </w:p>
         </w:tc>
         <w:tc>
@@ -14490,12 +14796,14 @@
             <w:shd w:val="clear" w:color="auto" w:fill="FFFFFF" w:themeFill="background1"/>
           </w:tcPr>
           <w:p>
+            <w:proofErr w:type="spellStart"/>
             <w:r>
               <w:rPr>
                 <w:rFonts w:hint="eastAsia"/>
               </w:rPr>
               <w:t>gpsData</w:t>
             </w:r>
+            <w:proofErr w:type="spellEnd"/>
           </w:p>
         </w:tc>
         <w:tc>
@@ -14575,12 +14883,14 @@
             <w:shd w:val="clear" w:color="auto" w:fill="FFFFFF" w:themeFill="background1"/>
           </w:tcPr>
           <w:p>
+            <w:proofErr w:type="spellStart"/>
             <w:r>
               <w:rPr>
                 <w:rFonts w:hint="eastAsia"/>
               </w:rPr>
               <w:t>serverTime</w:t>
             </w:r>
+            <w:proofErr w:type="spellEnd"/>
           </w:p>
         </w:tc>
         <w:tc>
@@ -14589,12 +14899,14 @@
             <w:shd w:val="clear" w:color="auto" w:fill="FFFFFF" w:themeFill="background1"/>
           </w:tcPr>
           <w:p>
+            <w:proofErr w:type="spellStart"/>
             <w:r>
               <w:rPr>
                 <w:rFonts w:hint="eastAsia"/>
               </w:rPr>
               <w:t>yyyyMMddHHmmss</w:t>
             </w:r>
+            <w:proofErr w:type="spellEnd"/>
           </w:p>
         </w:tc>
       </w:tr>
@@ -15144,6 +15456,7 @@
               </w:rPr>
               <w:t>（</w:t>
             </w:r>
+            <w:proofErr w:type="spellStart"/>
             <w:r>
               <w:rPr>
                 <w:rFonts w:hint="eastAsia"/>
@@ -15151,6 +15464,7 @@
               </w:rPr>
               <w:t>cmdList</w:t>
             </w:r>
+            <w:proofErr w:type="spellEnd"/>
             <w:r>
               <w:rPr>
                 <w:rFonts w:hint="eastAsia"/>
@@ -15602,12 +15916,14 @@
             <w:shd w:val="clear" w:color="auto" w:fill="FFFFFF" w:themeFill="background1"/>
           </w:tcPr>
           <w:p>
+            <w:proofErr w:type="spellStart"/>
             <w:r>
               <w:rPr>
                 <w:rFonts w:hint="eastAsia"/>
               </w:rPr>
               <w:t>serverTime</w:t>
             </w:r>
+            <w:proofErr w:type="spellEnd"/>
           </w:p>
         </w:tc>
         <w:tc>
@@ -15616,12 +15932,14 @@
             <w:shd w:val="clear" w:color="auto" w:fill="FFFFFF" w:themeFill="background1"/>
           </w:tcPr>
           <w:p>
+            <w:proofErr w:type="spellStart"/>
             <w:r>
               <w:rPr>
                 <w:rFonts w:hint="eastAsia"/>
               </w:rPr>
               <w:t>yyyyMMddHHmmss</w:t>
             </w:r>
+            <w:proofErr w:type="spellEnd"/>
           </w:p>
         </w:tc>
       </w:tr>
@@ -15849,6 +16167,1802 @@
         <w:t>定位</w:t>
       </w:r>
     </w:p>
+    <w:p>
+      <w:pPr>
+        <w:pStyle w:val="1"/>
+        <w:numPr>
+          <w:ilvl w:val="0"/>
+          <w:numId w:val="7"/>
+        </w:numPr>
+      </w:pPr>
+      <w:r>
+        <w:rPr>
+          <w:rFonts w:hint="eastAsia"/>
+        </w:rPr>
+        <w:t>同步数据</w:t>
+      </w:r>
+    </w:p>
+    <w:p>
+      <w:pPr>
+        <w:pStyle w:val="2"/>
+        <w:numPr>
+          <w:ilvl w:val="1"/>
+          <w:numId w:val="7"/>
+        </w:numPr>
+      </w:pPr>
+      <w:r>
+        <w:rPr>
+          <w:rFonts w:hint="eastAsia"/>
+        </w:rPr>
+        <w:t>员工区域集合</w:t>
+      </w:r>
+    </w:p>
+    <w:tbl>
+      <w:tblPr>
+        <w:tblStyle w:val="a7"/>
+        <w:tblW w:w="8657" w:type="dxa"/>
+        <w:tblLook w:val="04A0" w:firstRow="1" w:lastRow="0" w:firstColumn="1" w:lastColumn="0" w:noHBand="0" w:noVBand="1"/>
+      </w:tblPr>
+      <w:tblGrid>
+        <w:gridCol w:w="592"/>
+        <w:gridCol w:w="1493"/>
+        <w:gridCol w:w="2423"/>
+        <w:gridCol w:w="4149"/>
+      </w:tblGrid>
+      <w:tr>
+        <w:trPr>
+          <w:trHeight w:val="133"/>
+        </w:trPr>
+        <w:tc>
+          <w:tcPr>
+            <w:tcW w:w="2184" w:type="dxa"/>
+            <w:gridSpan w:val="2"/>
+            <w:shd w:val="clear" w:color="auto" w:fill="C4BC96" w:themeFill="background2" w:themeFillShade="BF"/>
+            <w:vAlign w:val="center"/>
+          </w:tcPr>
+          <w:p>
+            <w:pPr>
+              <w:jc w:val="center"/>
+              <w:rPr>
+                <w:b/>
+              </w:rPr>
+            </w:pPr>
+            <w:r>
+              <w:rPr>
+                <w:rFonts w:hint="eastAsia"/>
+                <w:b/>
+              </w:rPr>
+              <w:t>消息方向</w:t>
+            </w:r>
+          </w:p>
+        </w:tc>
+        <w:tc>
+          <w:tcPr>
+            <w:tcW w:w="6473" w:type="dxa"/>
+            <w:gridSpan w:val="2"/>
+            <w:shd w:val="clear" w:color="auto" w:fill="C4BC96" w:themeFill="background2" w:themeFillShade="BF"/>
+          </w:tcPr>
+          <w:p>
+            <w:r>
+              <w:rPr>
+                <w:rFonts w:hint="eastAsia"/>
+              </w:rPr>
+              <w:t>接入端</w:t>
+            </w:r>
+            <w:r>
+              <w:sym w:font="Wingdings" w:char="F0E0"/>
+            </w:r>
+            <w:r>
+              <w:rPr>
+                <w:rFonts w:hint="eastAsia"/>
+              </w:rPr>
+              <w:t>服务端</w:t>
+            </w:r>
+          </w:p>
+        </w:tc>
+      </w:tr>
+      <w:tr>
+        <w:trPr>
+          <w:trHeight w:val="133"/>
+        </w:trPr>
+        <w:tc>
+          <w:tcPr>
+            <w:tcW w:w="649" w:type="dxa"/>
+            <w:vMerge w:val="restart"/>
+            <w:shd w:val="clear" w:color="auto" w:fill="A6A6A6" w:themeFill="background1" w:themeFillShade="A6"/>
+            <w:vAlign w:val="center"/>
+          </w:tcPr>
+          <w:p>
+            <w:pPr>
+              <w:jc w:val="center"/>
+              <w:rPr>
+                <w:b/>
+              </w:rPr>
+            </w:pPr>
+            <w:r>
+              <w:rPr>
+                <w:rFonts w:hint="eastAsia"/>
+                <w:b/>
+              </w:rPr>
+              <w:t>指</w:t>
+            </w:r>
+          </w:p>
+          <w:p>
+            <w:pPr>
+              <w:jc w:val="center"/>
+              <w:rPr>
+                <w:b/>
+              </w:rPr>
+            </w:pPr>
+            <w:r>
+              <w:rPr>
+                <w:rFonts w:hint="eastAsia"/>
+                <w:b/>
+              </w:rPr>
+              <w:t>令</w:t>
+            </w:r>
+          </w:p>
+          <w:p>
+            <w:pPr>
+              <w:jc w:val="center"/>
+              <w:rPr>
+                <w:b/>
+              </w:rPr>
+            </w:pPr>
+            <w:r>
+              <w:rPr>
+                <w:rFonts w:hint="eastAsia"/>
+                <w:b/>
+              </w:rPr>
+              <w:t>消</w:t>
+            </w:r>
+          </w:p>
+          <w:p>
+            <w:pPr>
+              <w:jc w:val="center"/>
+              <w:rPr>
+                <w:b/>
+              </w:rPr>
+            </w:pPr>
+            <w:r>
+              <w:rPr>
+                <w:rFonts w:hint="eastAsia"/>
+                <w:b/>
+              </w:rPr>
+              <w:t>息</w:t>
+            </w:r>
+          </w:p>
+        </w:tc>
+        <w:tc>
+          <w:tcPr>
+            <w:tcW w:w="1535" w:type="dxa"/>
+            <w:vMerge w:val="restart"/>
+            <w:shd w:val="clear" w:color="auto" w:fill="A6A6A6" w:themeFill="background1" w:themeFillShade="A6"/>
+            <w:vAlign w:val="center"/>
+          </w:tcPr>
+          <w:p>
+            <w:pPr>
+              <w:jc w:val="center"/>
+              <w:rPr>
+                <w:b/>
+              </w:rPr>
+            </w:pPr>
+            <w:r>
+              <w:rPr>
+                <w:rFonts w:hint="eastAsia"/>
+                <w:b/>
+              </w:rPr>
+              <w:t>指令</w:t>
+            </w:r>
+          </w:p>
+          <w:p>
+            <w:pPr>
+              <w:jc w:val="center"/>
+              <w:rPr>
+                <w:b/>
+              </w:rPr>
+            </w:pPr>
+            <w:r>
+              <w:rPr>
+                <w:rFonts w:hint="eastAsia"/>
+                <w:b/>
+              </w:rPr>
+              <w:t>数组</w:t>
+            </w:r>
+          </w:p>
+          <w:p>
+            <w:pPr>
+              <w:jc w:val="center"/>
+              <w:rPr>
+                <w:b/>
+              </w:rPr>
+            </w:pPr>
+            <w:r>
+              <w:rPr>
+                <w:rFonts w:hint="eastAsia"/>
+                <w:b/>
+              </w:rPr>
+              <w:t>（</w:t>
+            </w:r>
+            <w:proofErr w:type="spellStart"/>
+            <w:r>
+              <w:rPr>
+                <w:rFonts w:hint="eastAsia"/>
+                <w:b/>
+              </w:rPr>
+              <w:t>cmdList</w:t>
+            </w:r>
+            <w:proofErr w:type="spellEnd"/>
+            <w:r>
+              <w:rPr>
+                <w:rFonts w:hint="eastAsia"/>
+                <w:b/>
+              </w:rPr>
+              <w:t>）</w:t>
+            </w:r>
+          </w:p>
+        </w:tc>
+        <w:tc>
+          <w:tcPr>
+            <w:tcW w:w="1523" w:type="dxa"/>
+            <w:shd w:val="clear" w:color="auto" w:fill="BFBFBF" w:themeFill="background1" w:themeFillShade="BF"/>
+          </w:tcPr>
+          <w:p>
+            <w:r>
+              <w:rPr>
+                <w:rFonts w:hint="eastAsia"/>
+              </w:rPr>
+              <w:t>指令级别</w:t>
+            </w:r>
+          </w:p>
+        </w:tc>
+        <w:tc>
+          <w:tcPr>
+            <w:tcW w:w="4950" w:type="dxa"/>
+            <w:shd w:val="clear" w:color="auto" w:fill="BFBFBF" w:themeFill="background1" w:themeFillShade="BF"/>
+          </w:tcPr>
+          <w:p>
+            <w:r>
+              <w:rPr>
+                <w:rFonts w:hint="eastAsia"/>
+              </w:rPr>
+              <w:t>指令命令字符</w:t>
+            </w:r>
+          </w:p>
+        </w:tc>
+      </w:tr>
+      <w:tr>
+        <w:trPr>
+          <w:trHeight w:val="131"/>
+        </w:trPr>
+        <w:tc>
+          <w:tcPr>
+            <w:tcW w:w="649" w:type="dxa"/>
+            <w:vMerge/>
+            <w:shd w:val="clear" w:color="auto" w:fill="A6A6A6" w:themeFill="background1" w:themeFillShade="A6"/>
+            <w:vAlign w:val="center"/>
+          </w:tcPr>
+          <w:p>
+            <w:pPr>
+              <w:jc w:val="center"/>
+              <w:rPr>
+                <w:b/>
+              </w:rPr>
+            </w:pPr>
+          </w:p>
+        </w:tc>
+        <w:tc>
+          <w:tcPr>
+            <w:tcW w:w="1535" w:type="dxa"/>
+            <w:vMerge/>
+            <w:shd w:val="clear" w:color="auto" w:fill="A6A6A6" w:themeFill="background1" w:themeFillShade="A6"/>
+            <w:vAlign w:val="center"/>
+          </w:tcPr>
+          <w:p>
+            <w:pPr>
+              <w:jc w:val="center"/>
+              <w:rPr>
+                <w:b/>
+              </w:rPr>
+            </w:pPr>
+          </w:p>
+        </w:tc>
+        <w:tc>
+          <w:tcPr>
+            <w:tcW w:w="1523" w:type="dxa"/>
+          </w:tcPr>
+          <w:p>
+            <w:r>
+              <w:rPr>
+                <w:rFonts w:hint="eastAsia"/>
+              </w:rPr>
+              <w:t>一级指令</w:t>
+            </w:r>
+          </w:p>
+        </w:tc>
+        <w:tc>
+          <w:tcPr>
+            <w:tcW w:w="4950" w:type="dxa"/>
+          </w:tcPr>
+          <w:p>
+            <w:r>
+              <w:rPr>
+                <w:rFonts w:hint="eastAsia"/>
+              </w:rPr>
+              <w:t>SYNDATA</w:t>
+            </w:r>
+          </w:p>
+        </w:tc>
+      </w:tr>
+      <w:tr>
+        <w:trPr>
+          <w:trHeight w:val="131"/>
+        </w:trPr>
+        <w:tc>
+          <w:tcPr>
+            <w:tcW w:w="649" w:type="dxa"/>
+            <w:vMerge/>
+            <w:shd w:val="clear" w:color="auto" w:fill="A6A6A6" w:themeFill="background1" w:themeFillShade="A6"/>
+            <w:vAlign w:val="center"/>
+          </w:tcPr>
+          <w:p>
+            <w:pPr>
+              <w:jc w:val="center"/>
+              <w:rPr>
+                <w:b/>
+              </w:rPr>
+            </w:pPr>
+          </w:p>
+        </w:tc>
+        <w:tc>
+          <w:tcPr>
+            <w:tcW w:w="1535" w:type="dxa"/>
+            <w:vMerge/>
+            <w:shd w:val="clear" w:color="auto" w:fill="A6A6A6" w:themeFill="background1" w:themeFillShade="A6"/>
+            <w:vAlign w:val="center"/>
+          </w:tcPr>
+          <w:p>
+            <w:pPr>
+              <w:jc w:val="center"/>
+              <w:rPr>
+                <w:b/>
+              </w:rPr>
+            </w:pPr>
+          </w:p>
+        </w:tc>
+        <w:tc>
+          <w:tcPr>
+            <w:tcW w:w="1523" w:type="dxa"/>
+          </w:tcPr>
+          <w:p>
+            <w:r>
+              <w:rPr>
+                <w:rFonts w:hint="eastAsia"/>
+              </w:rPr>
+              <w:t>二级指令</w:t>
+            </w:r>
+          </w:p>
+        </w:tc>
+        <w:tc>
+          <w:tcPr>
+            <w:tcW w:w="4950" w:type="dxa"/>
+          </w:tcPr>
+          <w:p>
+            <w:r>
+              <w:rPr>
+                <w:rFonts w:hint="eastAsia"/>
+              </w:rPr>
+              <w:t>STAFF_REGIONS</w:t>
+            </w:r>
+          </w:p>
+        </w:tc>
+      </w:tr>
+      <w:tr>
+        <w:trPr>
+          <w:trHeight w:val="131"/>
+        </w:trPr>
+        <w:tc>
+          <w:tcPr>
+            <w:tcW w:w="649" w:type="dxa"/>
+            <w:vMerge/>
+            <w:shd w:val="clear" w:color="auto" w:fill="A6A6A6" w:themeFill="background1" w:themeFillShade="A6"/>
+            <w:vAlign w:val="center"/>
+          </w:tcPr>
+          <w:p>
+            <w:pPr>
+              <w:jc w:val="center"/>
+              <w:rPr>
+                <w:b/>
+              </w:rPr>
+            </w:pPr>
+          </w:p>
+        </w:tc>
+        <w:tc>
+          <w:tcPr>
+            <w:tcW w:w="1535" w:type="dxa"/>
+            <w:vMerge/>
+            <w:shd w:val="clear" w:color="auto" w:fill="A6A6A6" w:themeFill="background1" w:themeFillShade="A6"/>
+            <w:vAlign w:val="center"/>
+          </w:tcPr>
+          <w:p>
+            <w:pPr>
+              <w:jc w:val="center"/>
+              <w:rPr>
+                <w:b/>
+              </w:rPr>
+            </w:pPr>
+          </w:p>
+        </w:tc>
+        <w:tc>
+          <w:tcPr>
+            <w:tcW w:w="1523" w:type="dxa"/>
+          </w:tcPr>
+          <w:p>
+            <w:r>
+              <w:rPr>
+                <w:rFonts w:hint="eastAsia"/>
+              </w:rPr>
+              <w:t>三级指令</w:t>
+            </w:r>
+          </w:p>
+        </w:tc>
+        <w:tc>
+          <w:tcPr>
+            <w:tcW w:w="4950" w:type="dxa"/>
+          </w:tcPr>
+          <w:p/>
+        </w:tc>
+      </w:tr>
+      <w:tr>
+        <w:trPr>
+          <w:trHeight w:val="262"/>
+        </w:trPr>
+        <w:tc>
+          <w:tcPr>
+            <w:tcW w:w="649" w:type="dxa"/>
+            <w:vMerge/>
+            <w:shd w:val="clear" w:color="auto" w:fill="A6A6A6" w:themeFill="background1" w:themeFillShade="A6"/>
+            <w:vAlign w:val="center"/>
+          </w:tcPr>
+          <w:p>
+            <w:pPr>
+              <w:jc w:val="center"/>
+              <w:rPr>
+                <w:b/>
+              </w:rPr>
+            </w:pPr>
+          </w:p>
+        </w:tc>
+        <w:tc>
+          <w:tcPr>
+            <w:tcW w:w="1535" w:type="dxa"/>
+            <w:vMerge w:val="restart"/>
+            <w:shd w:val="clear" w:color="auto" w:fill="A6A6A6" w:themeFill="background1" w:themeFillShade="A6"/>
+            <w:vAlign w:val="center"/>
+          </w:tcPr>
+          <w:p>
+            <w:pPr>
+              <w:jc w:val="center"/>
+              <w:rPr>
+                <w:b/>
+              </w:rPr>
+            </w:pPr>
+            <w:r>
+              <w:rPr>
+                <w:rFonts w:hint="eastAsia"/>
+                <w:b/>
+              </w:rPr>
+              <w:t>指令</w:t>
+            </w:r>
+          </w:p>
+          <w:p>
+            <w:pPr>
+              <w:jc w:val="center"/>
+              <w:rPr>
+                <w:b/>
+              </w:rPr>
+            </w:pPr>
+            <w:r>
+              <w:rPr>
+                <w:rFonts w:hint="eastAsia"/>
+                <w:b/>
+              </w:rPr>
+              <w:t>内容</w:t>
+            </w:r>
+          </w:p>
+          <w:p>
+            <w:pPr>
+              <w:jc w:val="center"/>
+              <w:rPr>
+                <w:b/>
+              </w:rPr>
+            </w:pPr>
+            <w:r>
+              <w:rPr>
+                <w:rFonts w:hint="eastAsia"/>
+                <w:b/>
+              </w:rPr>
+              <w:t>(data)</w:t>
+            </w:r>
+          </w:p>
+        </w:tc>
+        <w:tc>
+          <w:tcPr>
+            <w:tcW w:w="1523" w:type="dxa"/>
+            <w:tcBorders>
+              <w:bottom w:val="single" w:sz="4" w:space="0" w:color="auto"/>
+            </w:tcBorders>
+            <w:shd w:val="clear" w:color="auto" w:fill="BFBFBF" w:themeFill="background1" w:themeFillShade="BF"/>
+          </w:tcPr>
+          <w:p>
+            <w:r>
+              <w:rPr>
+                <w:rFonts w:hint="eastAsia"/>
+              </w:rPr>
+              <w:t>数据格式</w:t>
+            </w:r>
+          </w:p>
+        </w:tc>
+        <w:tc>
+          <w:tcPr>
+            <w:tcW w:w="4950" w:type="dxa"/>
+            <w:tcBorders>
+              <w:bottom w:val="single" w:sz="4" w:space="0" w:color="auto"/>
+            </w:tcBorders>
+            <w:shd w:val="clear" w:color="auto" w:fill="BFBFBF" w:themeFill="background1" w:themeFillShade="BF"/>
+          </w:tcPr>
+          <w:p>
+            <w:r>
+              <w:rPr>
+                <w:rFonts w:hint="eastAsia"/>
+              </w:rPr>
+              <w:t>说明</w:t>
+            </w:r>
+          </w:p>
+        </w:tc>
+      </w:tr>
+      <w:tr>
+        <w:trPr>
+          <w:trHeight w:val="262"/>
+        </w:trPr>
+        <w:tc>
+          <w:tcPr>
+            <w:tcW w:w="649" w:type="dxa"/>
+            <w:vMerge/>
+            <w:shd w:val="clear" w:color="auto" w:fill="A6A6A6" w:themeFill="background1" w:themeFillShade="A6"/>
+            <w:vAlign w:val="center"/>
+          </w:tcPr>
+          <w:p>
+            <w:pPr>
+              <w:jc w:val="center"/>
+              <w:rPr>
+                <w:b/>
+              </w:rPr>
+            </w:pPr>
+          </w:p>
+        </w:tc>
+        <w:tc>
+          <w:tcPr>
+            <w:tcW w:w="1535" w:type="dxa"/>
+            <w:vMerge/>
+            <w:shd w:val="clear" w:color="auto" w:fill="A6A6A6" w:themeFill="background1" w:themeFillShade="A6"/>
+            <w:vAlign w:val="center"/>
+          </w:tcPr>
+          <w:p>
+            <w:pPr>
+              <w:jc w:val="center"/>
+              <w:rPr>
+                <w:b/>
+              </w:rPr>
+            </w:pPr>
+          </w:p>
+        </w:tc>
+        <w:tc>
+          <w:tcPr>
+            <w:tcW w:w="1523" w:type="dxa"/>
+            <w:shd w:val="clear" w:color="auto" w:fill="FFFFFF" w:themeFill="background1"/>
+          </w:tcPr>
+          <w:p>
+            <w:r>
+              <w:rPr>
+                <w:rFonts w:hint="eastAsia"/>
+              </w:rPr>
+              <w:t>Map&lt;</w:t>
+            </w:r>
+            <w:proofErr w:type="spellStart"/>
+            <w:r>
+              <w:rPr>
+                <w:rFonts w:hint="eastAsia"/>
+              </w:rPr>
+              <w:t>String,Set</w:t>
+            </w:r>
+            <w:proofErr w:type="spellEnd"/>
+            <w:r>
+              <w:rPr>
+                <w:rFonts w:hint="eastAsia"/>
+              </w:rPr>
+              <w:t>&lt;String&gt;&gt;</w:t>
+            </w:r>
+          </w:p>
+        </w:tc>
+        <w:tc>
+          <w:tcPr>
+            <w:tcW w:w="4950" w:type="dxa"/>
+            <w:shd w:val="clear" w:color="auto" w:fill="FFFFFF" w:themeFill="background1"/>
+          </w:tcPr>
+          <w:p>
+            <w:r>
+              <w:rPr>
+                <w:rFonts w:hint="eastAsia"/>
+              </w:rPr>
+              <w:t>Map&lt;</w:t>
+            </w:r>
+            <w:r>
+              <w:rPr>
+                <w:rFonts w:hint="eastAsia"/>
+              </w:rPr>
+              <w:t>员工</w:t>
+            </w:r>
+            <w:r>
+              <w:rPr>
+                <w:rFonts w:hint="eastAsia"/>
+              </w:rPr>
+              <w:t>ID</w:t>
+            </w:r>
+            <w:r>
+              <w:rPr>
+                <w:rFonts w:hint="eastAsia"/>
+              </w:rPr>
+              <w:t>，</w:t>
+            </w:r>
+            <w:r>
+              <w:rPr>
+                <w:rFonts w:hint="eastAsia"/>
+              </w:rPr>
+              <w:t>Set&lt;</w:t>
+            </w:r>
+            <w:r>
+              <w:rPr>
+                <w:rFonts w:hint="eastAsia"/>
+              </w:rPr>
+              <w:t>区域</w:t>
+            </w:r>
+            <w:r>
+              <w:rPr>
+                <w:rFonts w:hint="eastAsia"/>
+              </w:rPr>
+              <w:t>ID&gt;&gt;</w:t>
+            </w:r>
+          </w:p>
+        </w:tc>
+      </w:tr>
+      <w:tr>
+        <w:trPr>
+          <w:trHeight w:val="262"/>
+        </w:trPr>
+        <w:tc>
+          <w:tcPr>
+            <w:tcW w:w="649" w:type="dxa"/>
+            <w:vMerge/>
+            <w:shd w:val="clear" w:color="auto" w:fill="A6A6A6" w:themeFill="background1" w:themeFillShade="A6"/>
+            <w:vAlign w:val="center"/>
+          </w:tcPr>
+          <w:p>
+            <w:pPr>
+              <w:jc w:val="center"/>
+              <w:rPr>
+                <w:b/>
+              </w:rPr>
+            </w:pPr>
+          </w:p>
+        </w:tc>
+        <w:tc>
+          <w:tcPr>
+            <w:tcW w:w="1535" w:type="dxa"/>
+            <w:vMerge/>
+            <w:shd w:val="clear" w:color="auto" w:fill="A6A6A6" w:themeFill="background1" w:themeFillShade="A6"/>
+            <w:vAlign w:val="center"/>
+          </w:tcPr>
+          <w:p>
+            <w:pPr>
+              <w:jc w:val="center"/>
+              <w:rPr>
+                <w:b/>
+              </w:rPr>
+            </w:pPr>
+          </w:p>
+        </w:tc>
+        <w:tc>
+          <w:tcPr>
+            <w:tcW w:w="1523" w:type="dxa"/>
+            <w:shd w:val="clear" w:color="auto" w:fill="FFFFFF" w:themeFill="background1"/>
+          </w:tcPr>
+          <w:p/>
+        </w:tc>
+        <w:tc>
+          <w:tcPr>
+            <w:tcW w:w="4950" w:type="dxa"/>
+            <w:shd w:val="clear" w:color="auto" w:fill="FFFFFF" w:themeFill="background1"/>
+          </w:tcPr>
+          <w:p/>
+        </w:tc>
+      </w:tr>
+      <w:tr>
+        <w:trPr>
+          <w:trHeight w:val="262"/>
+        </w:trPr>
+        <w:tc>
+          <w:tcPr>
+            <w:tcW w:w="649" w:type="dxa"/>
+            <w:vMerge/>
+            <w:shd w:val="clear" w:color="auto" w:fill="A6A6A6" w:themeFill="background1" w:themeFillShade="A6"/>
+            <w:vAlign w:val="center"/>
+          </w:tcPr>
+          <w:p>
+            <w:pPr>
+              <w:jc w:val="center"/>
+              <w:rPr>
+                <w:b/>
+              </w:rPr>
+            </w:pPr>
+          </w:p>
+        </w:tc>
+        <w:tc>
+          <w:tcPr>
+            <w:tcW w:w="1535" w:type="dxa"/>
+            <w:vMerge/>
+            <w:shd w:val="clear" w:color="auto" w:fill="A6A6A6" w:themeFill="background1" w:themeFillShade="A6"/>
+            <w:vAlign w:val="center"/>
+          </w:tcPr>
+          <w:p>
+            <w:pPr>
+              <w:jc w:val="center"/>
+              <w:rPr>
+                <w:b/>
+              </w:rPr>
+            </w:pPr>
+          </w:p>
+        </w:tc>
+        <w:tc>
+          <w:tcPr>
+            <w:tcW w:w="1523" w:type="dxa"/>
+            <w:shd w:val="clear" w:color="auto" w:fill="FFFFFF" w:themeFill="background1"/>
+          </w:tcPr>
+          <w:p/>
+        </w:tc>
+        <w:tc>
+          <w:tcPr>
+            <w:tcW w:w="4950" w:type="dxa"/>
+            <w:shd w:val="clear" w:color="auto" w:fill="FFFFFF" w:themeFill="background1"/>
+          </w:tcPr>
+          <w:p/>
+        </w:tc>
+      </w:tr>
+      <w:tr>
+        <w:trPr>
+          <w:trHeight w:val="262"/>
+        </w:trPr>
+        <w:tc>
+          <w:tcPr>
+            <w:tcW w:w="649" w:type="dxa"/>
+            <w:vMerge/>
+            <w:shd w:val="clear" w:color="auto" w:fill="A6A6A6" w:themeFill="background1" w:themeFillShade="A6"/>
+            <w:vAlign w:val="center"/>
+          </w:tcPr>
+          <w:p>
+            <w:pPr>
+              <w:jc w:val="center"/>
+              <w:rPr>
+                <w:b/>
+              </w:rPr>
+            </w:pPr>
+          </w:p>
+        </w:tc>
+        <w:tc>
+          <w:tcPr>
+            <w:tcW w:w="1535" w:type="dxa"/>
+            <w:vMerge/>
+            <w:shd w:val="clear" w:color="auto" w:fill="A6A6A6" w:themeFill="background1" w:themeFillShade="A6"/>
+            <w:vAlign w:val="center"/>
+          </w:tcPr>
+          <w:p>
+            <w:pPr>
+              <w:jc w:val="center"/>
+              <w:rPr>
+                <w:b/>
+              </w:rPr>
+            </w:pPr>
+          </w:p>
+        </w:tc>
+        <w:tc>
+          <w:tcPr>
+            <w:tcW w:w="1523" w:type="dxa"/>
+            <w:shd w:val="clear" w:color="auto" w:fill="FFFFFF" w:themeFill="background1"/>
+          </w:tcPr>
+          <w:p/>
+        </w:tc>
+        <w:tc>
+          <w:tcPr>
+            <w:tcW w:w="4950" w:type="dxa"/>
+            <w:shd w:val="clear" w:color="auto" w:fill="FFFFFF" w:themeFill="background1"/>
+          </w:tcPr>
+          <w:p/>
+        </w:tc>
+      </w:tr>
+      <w:tr>
+        <w:trPr>
+          <w:trHeight w:val="262"/>
+        </w:trPr>
+        <w:tc>
+          <w:tcPr>
+            <w:tcW w:w="649" w:type="dxa"/>
+            <w:vMerge/>
+            <w:shd w:val="clear" w:color="auto" w:fill="A6A6A6" w:themeFill="background1" w:themeFillShade="A6"/>
+            <w:vAlign w:val="center"/>
+          </w:tcPr>
+          <w:p>
+            <w:pPr>
+              <w:jc w:val="center"/>
+              <w:rPr>
+                <w:b/>
+              </w:rPr>
+            </w:pPr>
+          </w:p>
+        </w:tc>
+        <w:tc>
+          <w:tcPr>
+            <w:tcW w:w="1535" w:type="dxa"/>
+            <w:vMerge/>
+            <w:shd w:val="clear" w:color="auto" w:fill="A6A6A6" w:themeFill="background1" w:themeFillShade="A6"/>
+            <w:vAlign w:val="center"/>
+          </w:tcPr>
+          <w:p>
+            <w:pPr>
+              <w:jc w:val="center"/>
+              <w:rPr>
+                <w:b/>
+              </w:rPr>
+            </w:pPr>
+          </w:p>
+        </w:tc>
+        <w:tc>
+          <w:tcPr>
+            <w:tcW w:w="1523" w:type="dxa"/>
+            <w:shd w:val="clear" w:color="auto" w:fill="FFFFFF" w:themeFill="background1"/>
+          </w:tcPr>
+          <w:p/>
+        </w:tc>
+        <w:tc>
+          <w:tcPr>
+            <w:tcW w:w="4950" w:type="dxa"/>
+            <w:shd w:val="clear" w:color="auto" w:fill="FFFFFF" w:themeFill="background1"/>
+          </w:tcPr>
+          <w:p/>
+        </w:tc>
+      </w:tr>
+    </w:tbl>
+    <w:p/>
+    <w:p>
+      <w:pPr>
+        <w:pStyle w:val="2"/>
+        <w:numPr>
+          <w:ilvl w:val="1"/>
+          <w:numId w:val="7"/>
+        </w:numPr>
+      </w:pPr>
+      <w:r>
+        <w:rPr>
+          <w:rFonts w:hint="eastAsia"/>
+        </w:rPr>
+        <w:t>员工规则对照</w:t>
+      </w:r>
+    </w:p>
+    <w:tbl>
+      <w:tblPr>
+        <w:tblStyle w:val="a7"/>
+        <w:tblW w:w="8657" w:type="dxa"/>
+        <w:tblLook w:val="04A0" w:firstRow="1" w:lastRow="0" w:firstColumn="1" w:lastColumn="0" w:noHBand="0" w:noVBand="1"/>
+      </w:tblPr>
+      <w:tblGrid>
+        <w:gridCol w:w="580"/>
+        <w:gridCol w:w="1485"/>
+        <w:gridCol w:w="2621"/>
+        <w:gridCol w:w="3971"/>
+      </w:tblGrid>
+      <w:tr>
+        <w:trPr>
+          <w:trHeight w:val="133"/>
+        </w:trPr>
+        <w:tc>
+          <w:tcPr>
+            <w:tcW w:w="2085" w:type="dxa"/>
+            <w:gridSpan w:val="2"/>
+            <w:shd w:val="clear" w:color="auto" w:fill="C4BC96" w:themeFill="background2" w:themeFillShade="BF"/>
+            <w:vAlign w:val="center"/>
+          </w:tcPr>
+          <w:p>
+            <w:pPr>
+              <w:jc w:val="center"/>
+              <w:rPr>
+                <w:b/>
+              </w:rPr>
+            </w:pPr>
+            <w:r>
+              <w:rPr>
+                <w:rFonts w:hint="eastAsia"/>
+                <w:b/>
+              </w:rPr>
+              <w:t>消息方向</w:t>
+            </w:r>
+          </w:p>
+        </w:tc>
+        <w:tc>
+          <w:tcPr>
+            <w:tcW w:w="6572" w:type="dxa"/>
+            <w:gridSpan w:val="2"/>
+            <w:shd w:val="clear" w:color="auto" w:fill="C4BC96" w:themeFill="background2" w:themeFillShade="BF"/>
+          </w:tcPr>
+          <w:p>
+            <w:r>
+              <w:rPr>
+                <w:rFonts w:hint="eastAsia"/>
+              </w:rPr>
+              <w:t>接入端</w:t>
+            </w:r>
+            <w:r>
+              <w:sym w:font="Wingdings" w:char="F0E0"/>
+            </w:r>
+            <w:r>
+              <w:rPr>
+                <w:rFonts w:hint="eastAsia"/>
+              </w:rPr>
+              <w:t>服务端</w:t>
+            </w:r>
+          </w:p>
+        </w:tc>
+      </w:tr>
+      <w:tr>
+        <w:trPr>
+          <w:trHeight w:val="133"/>
+        </w:trPr>
+        <w:tc>
+          <w:tcPr>
+            <w:tcW w:w="592" w:type="dxa"/>
+            <w:vMerge w:val="restart"/>
+            <w:shd w:val="clear" w:color="auto" w:fill="A6A6A6" w:themeFill="background1" w:themeFillShade="A6"/>
+            <w:vAlign w:val="center"/>
+          </w:tcPr>
+          <w:p>
+            <w:pPr>
+              <w:jc w:val="center"/>
+              <w:rPr>
+                <w:b/>
+              </w:rPr>
+            </w:pPr>
+            <w:r>
+              <w:rPr>
+                <w:rFonts w:hint="eastAsia"/>
+                <w:b/>
+              </w:rPr>
+              <w:t>指</w:t>
+            </w:r>
+          </w:p>
+          <w:p>
+            <w:pPr>
+              <w:jc w:val="center"/>
+              <w:rPr>
+                <w:b/>
+              </w:rPr>
+            </w:pPr>
+            <w:r>
+              <w:rPr>
+                <w:rFonts w:hint="eastAsia"/>
+                <w:b/>
+              </w:rPr>
+              <w:t>令</w:t>
+            </w:r>
+          </w:p>
+          <w:p>
+            <w:pPr>
+              <w:jc w:val="center"/>
+              <w:rPr>
+                <w:b/>
+              </w:rPr>
+            </w:pPr>
+            <w:r>
+              <w:rPr>
+                <w:rFonts w:hint="eastAsia"/>
+                <w:b/>
+              </w:rPr>
+              <w:t>消</w:t>
+            </w:r>
+          </w:p>
+          <w:p>
+            <w:pPr>
+              <w:jc w:val="center"/>
+              <w:rPr>
+                <w:b/>
+              </w:rPr>
+            </w:pPr>
+            <w:r>
+              <w:rPr>
+                <w:rFonts w:hint="eastAsia"/>
+                <w:b/>
+              </w:rPr>
+              <w:t>息</w:t>
+            </w:r>
+          </w:p>
+        </w:tc>
+        <w:tc>
+          <w:tcPr>
+            <w:tcW w:w="1493" w:type="dxa"/>
+            <w:vMerge w:val="restart"/>
+            <w:shd w:val="clear" w:color="auto" w:fill="A6A6A6" w:themeFill="background1" w:themeFillShade="A6"/>
+            <w:vAlign w:val="center"/>
+          </w:tcPr>
+          <w:p>
+            <w:pPr>
+              <w:jc w:val="center"/>
+              <w:rPr>
+                <w:b/>
+              </w:rPr>
+            </w:pPr>
+            <w:r>
+              <w:rPr>
+                <w:rFonts w:hint="eastAsia"/>
+                <w:b/>
+              </w:rPr>
+              <w:t>指令</w:t>
+            </w:r>
+          </w:p>
+          <w:p>
+            <w:pPr>
+              <w:jc w:val="center"/>
+              <w:rPr>
+                <w:b/>
+              </w:rPr>
+            </w:pPr>
+            <w:r>
+              <w:rPr>
+                <w:rFonts w:hint="eastAsia"/>
+                <w:b/>
+              </w:rPr>
+              <w:t>数组</w:t>
+            </w:r>
+          </w:p>
+          <w:p>
+            <w:pPr>
+              <w:jc w:val="center"/>
+              <w:rPr>
+                <w:b/>
+              </w:rPr>
+            </w:pPr>
+            <w:r>
+              <w:rPr>
+                <w:rFonts w:hint="eastAsia"/>
+                <w:b/>
+              </w:rPr>
+              <w:t>（</w:t>
+            </w:r>
+            <w:proofErr w:type="spellStart"/>
+            <w:r>
+              <w:rPr>
+                <w:rFonts w:hint="eastAsia"/>
+                <w:b/>
+              </w:rPr>
+              <w:t>cmdList</w:t>
+            </w:r>
+            <w:proofErr w:type="spellEnd"/>
+            <w:r>
+              <w:rPr>
+                <w:rFonts w:hint="eastAsia"/>
+                <w:b/>
+              </w:rPr>
+              <w:t>）</w:t>
+            </w:r>
+          </w:p>
+        </w:tc>
+        <w:tc>
+          <w:tcPr>
+            <w:tcW w:w="2423" w:type="dxa"/>
+            <w:shd w:val="clear" w:color="auto" w:fill="BFBFBF" w:themeFill="background1" w:themeFillShade="BF"/>
+          </w:tcPr>
+          <w:p>
+            <w:r>
+              <w:rPr>
+                <w:rFonts w:hint="eastAsia"/>
+              </w:rPr>
+              <w:t>指令级别</w:t>
+            </w:r>
+          </w:p>
+        </w:tc>
+        <w:tc>
+          <w:tcPr>
+            <w:tcW w:w="4149" w:type="dxa"/>
+            <w:shd w:val="clear" w:color="auto" w:fill="BFBFBF" w:themeFill="background1" w:themeFillShade="BF"/>
+          </w:tcPr>
+          <w:p>
+            <w:r>
+              <w:rPr>
+                <w:rFonts w:hint="eastAsia"/>
+              </w:rPr>
+              <w:t>指令命令字符</w:t>
+            </w:r>
+          </w:p>
+        </w:tc>
+      </w:tr>
+      <w:tr>
+        <w:trPr>
+          <w:trHeight w:val="131"/>
+        </w:trPr>
+        <w:tc>
+          <w:tcPr>
+            <w:tcW w:w="592" w:type="dxa"/>
+            <w:vMerge/>
+            <w:shd w:val="clear" w:color="auto" w:fill="A6A6A6" w:themeFill="background1" w:themeFillShade="A6"/>
+            <w:vAlign w:val="center"/>
+          </w:tcPr>
+          <w:p>
+            <w:pPr>
+              <w:jc w:val="center"/>
+              <w:rPr>
+                <w:b/>
+              </w:rPr>
+            </w:pPr>
+          </w:p>
+        </w:tc>
+        <w:tc>
+          <w:tcPr>
+            <w:tcW w:w="1493" w:type="dxa"/>
+            <w:vMerge/>
+            <w:shd w:val="clear" w:color="auto" w:fill="A6A6A6" w:themeFill="background1" w:themeFillShade="A6"/>
+            <w:vAlign w:val="center"/>
+          </w:tcPr>
+          <w:p>
+            <w:pPr>
+              <w:jc w:val="center"/>
+              <w:rPr>
+                <w:b/>
+              </w:rPr>
+            </w:pPr>
+          </w:p>
+        </w:tc>
+        <w:tc>
+          <w:tcPr>
+            <w:tcW w:w="2423" w:type="dxa"/>
+          </w:tcPr>
+          <w:p>
+            <w:r>
+              <w:rPr>
+                <w:rFonts w:hint="eastAsia"/>
+              </w:rPr>
+              <w:t>一级指令</w:t>
+            </w:r>
+          </w:p>
+        </w:tc>
+        <w:tc>
+          <w:tcPr>
+            <w:tcW w:w="4149" w:type="dxa"/>
+          </w:tcPr>
+          <w:p>
+            <w:r>
+              <w:rPr>
+                <w:rFonts w:hint="eastAsia"/>
+              </w:rPr>
+              <w:t>SYNDATA</w:t>
+            </w:r>
+          </w:p>
+        </w:tc>
+      </w:tr>
+      <w:tr>
+        <w:trPr>
+          <w:trHeight w:val="131"/>
+        </w:trPr>
+        <w:tc>
+          <w:tcPr>
+            <w:tcW w:w="592" w:type="dxa"/>
+            <w:vMerge/>
+            <w:shd w:val="clear" w:color="auto" w:fill="A6A6A6" w:themeFill="background1" w:themeFillShade="A6"/>
+            <w:vAlign w:val="center"/>
+          </w:tcPr>
+          <w:p>
+            <w:pPr>
+              <w:jc w:val="center"/>
+              <w:rPr>
+                <w:b/>
+              </w:rPr>
+            </w:pPr>
+          </w:p>
+        </w:tc>
+        <w:tc>
+          <w:tcPr>
+            <w:tcW w:w="1493" w:type="dxa"/>
+            <w:vMerge/>
+            <w:shd w:val="clear" w:color="auto" w:fill="A6A6A6" w:themeFill="background1" w:themeFillShade="A6"/>
+            <w:vAlign w:val="center"/>
+          </w:tcPr>
+          <w:p>
+            <w:pPr>
+              <w:jc w:val="center"/>
+              <w:rPr>
+                <w:b/>
+              </w:rPr>
+            </w:pPr>
+          </w:p>
+        </w:tc>
+        <w:tc>
+          <w:tcPr>
+            <w:tcW w:w="2423" w:type="dxa"/>
+          </w:tcPr>
+          <w:p>
+            <w:r>
+              <w:rPr>
+                <w:rFonts w:hint="eastAsia"/>
+              </w:rPr>
+              <w:t>二级指令</w:t>
+            </w:r>
+          </w:p>
+        </w:tc>
+        <w:tc>
+          <w:tcPr>
+            <w:tcW w:w="4149" w:type="dxa"/>
+          </w:tcPr>
+          <w:p>
+            <w:r>
+              <w:rPr>
+                <w:rFonts w:hint="eastAsia"/>
+              </w:rPr>
+              <w:t>STAFF_</w:t>
+            </w:r>
+            <w:r>
+              <w:rPr>
+                <w:rFonts w:hint="eastAsia"/>
+              </w:rPr>
+              <w:t>RULES</w:t>
+            </w:r>
+          </w:p>
+        </w:tc>
+      </w:tr>
+      <w:tr>
+        <w:trPr>
+          <w:trHeight w:val="131"/>
+        </w:trPr>
+        <w:tc>
+          <w:tcPr>
+            <w:tcW w:w="592" w:type="dxa"/>
+            <w:vMerge/>
+            <w:shd w:val="clear" w:color="auto" w:fill="A6A6A6" w:themeFill="background1" w:themeFillShade="A6"/>
+            <w:vAlign w:val="center"/>
+          </w:tcPr>
+          <w:p>
+            <w:pPr>
+              <w:jc w:val="center"/>
+              <w:rPr>
+                <w:b/>
+              </w:rPr>
+            </w:pPr>
+          </w:p>
+        </w:tc>
+        <w:tc>
+          <w:tcPr>
+            <w:tcW w:w="1493" w:type="dxa"/>
+            <w:vMerge/>
+            <w:shd w:val="clear" w:color="auto" w:fill="A6A6A6" w:themeFill="background1" w:themeFillShade="A6"/>
+            <w:vAlign w:val="center"/>
+          </w:tcPr>
+          <w:p>
+            <w:pPr>
+              <w:jc w:val="center"/>
+              <w:rPr>
+                <w:b/>
+              </w:rPr>
+            </w:pPr>
+          </w:p>
+        </w:tc>
+        <w:tc>
+          <w:tcPr>
+            <w:tcW w:w="2423" w:type="dxa"/>
+          </w:tcPr>
+          <w:p>
+            <w:r>
+              <w:rPr>
+                <w:rFonts w:hint="eastAsia"/>
+              </w:rPr>
+              <w:t>三级指令</w:t>
+            </w:r>
+          </w:p>
+        </w:tc>
+        <w:tc>
+          <w:tcPr>
+            <w:tcW w:w="4149" w:type="dxa"/>
+          </w:tcPr>
+          <w:p/>
+        </w:tc>
+      </w:tr>
+      <w:tr>
+        <w:trPr>
+          <w:trHeight w:val="262"/>
+        </w:trPr>
+        <w:tc>
+          <w:tcPr>
+            <w:tcW w:w="592" w:type="dxa"/>
+            <w:vMerge/>
+            <w:shd w:val="clear" w:color="auto" w:fill="A6A6A6" w:themeFill="background1" w:themeFillShade="A6"/>
+            <w:vAlign w:val="center"/>
+          </w:tcPr>
+          <w:p>
+            <w:pPr>
+              <w:jc w:val="center"/>
+              <w:rPr>
+                <w:b/>
+              </w:rPr>
+            </w:pPr>
+          </w:p>
+        </w:tc>
+        <w:tc>
+          <w:tcPr>
+            <w:tcW w:w="1493" w:type="dxa"/>
+            <w:vMerge w:val="restart"/>
+            <w:shd w:val="clear" w:color="auto" w:fill="A6A6A6" w:themeFill="background1" w:themeFillShade="A6"/>
+            <w:vAlign w:val="center"/>
+          </w:tcPr>
+          <w:p>
+            <w:pPr>
+              <w:jc w:val="center"/>
+              <w:rPr>
+                <w:b/>
+              </w:rPr>
+            </w:pPr>
+            <w:r>
+              <w:rPr>
+                <w:rFonts w:hint="eastAsia"/>
+                <w:b/>
+              </w:rPr>
+              <w:t>指令</w:t>
+            </w:r>
+          </w:p>
+          <w:p>
+            <w:pPr>
+              <w:jc w:val="center"/>
+              <w:rPr>
+                <w:b/>
+              </w:rPr>
+            </w:pPr>
+            <w:r>
+              <w:rPr>
+                <w:rFonts w:hint="eastAsia"/>
+                <w:b/>
+              </w:rPr>
+              <w:t>内容</w:t>
+            </w:r>
+          </w:p>
+          <w:p>
+            <w:pPr>
+              <w:jc w:val="center"/>
+              <w:rPr>
+                <w:b/>
+              </w:rPr>
+            </w:pPr>
+            <w:r>
+              <w:rPr>
+                <w:rFonts w:hint="eastAsia"/>
+                <w:b/>
+              </w:rPr>
+              <w:t>(data)</w:t>
+            </w:r>
+          </w:p>
+        </w:tc>
+        <w:tc>
+          <w:tcPr>
+            <w:tcW w:w="2423" w:type="dxa"/>
+            <w:tcBorders>
+              <w:bottom w:val="single" w:sz="4" w:space="0" w:color="auto"/>
+            </w:tcBorders>
+            <w:shd w:val="clear" w:color="auto" w:fill="BFBFBF" w:themeFill="background1" w:themeFillShade="BF"/>
+          </w:tcPr>
+          <w:p>
+            <w:r>
+              <w:rPr>
+                <w:rFonts w:hint="eastAsia"/>
+              </w:rPr>
+              <w:t>数据格式</w:t>
+            </w:r>
+          </w:p>
+        </w:tc>
+        <w:tc>
+          <w:tcPr>
+            <w:tcW w:w="4149" w:type="dxa"/>
+            <w:tcBorders>
+              <w:bottom w:val="single" w:sz="4" w:space="0" w:color="auto"/>
+            </w:tcBorders>
+            <w:shd w:val="clear" w:color="auto" w:fill="BFBFBF" w:themeFill="background1" w:themeFillShade="BF"/>
+          </w:tcPr>
+          <w:p>
+            <w:r>
+              <w:rPr>
+                <w:rFonts w:hint="eastAsia"/>
+              </w:rPr>
+              <w:t>说明</w:t>
+            </w:r>
+          </w:p>
+        </w:tc>
+      </w:tr>
+      <w:tr>
+        <w:trPr>
+          <w:trHeight w:val="262"/>
+        </w:trPr>
+        <w:tc>
+          <w:tcPr>
+            <w:tcW w:w="592" w:type="dxa"/>
+            <w:vMerge/>
+            <w:shd w:val="clear" w:color="auto" w:fill="A6A6A6" w:themeFill="background1" w:themeFillShade="A6"/>
+            <w:vAlign w:val="center"/>
+          </w:tcPr>
+          <w:p>
+            <w:pPr>
+              <w:jc w:val="center"/>
+              <w:rPr>
+                <w:b/>
+              </w:rPr>
+            </w:pPr>
+          </w:p>
+        </w:tc>
+        <w:tc>
+          <w:tcPr>
+            <w:tcW w:w="1493" w:type="dxa"/>
+            <w:vMerge/>
+            <w:shd w:val="clear" w:color="auto" w:fill="A6A6A6" w:themeFill="background1" w:themeFillShade="A6"/>
+            <w:vAlign w:val="center"/>
+          </w:tcPr>
+          <w:p>
+            <w:pPr>
+              <w:jc w:val="center"/>
+              <w:rPr>
+                <w:b/>
+              </w:rPr>
+            </w:pPr>
+          </w:p>
+        </w:tc>
+        <w:tc>
+          <w:tcPr>
+            <w:tcW w:w="2423" w:type="dxa"/>
+            <w:shd w:val="clear" w:color="auto" w:fill="FFFFFF" w:themeFill="background1"/>
+          </w:tcPr>
+          <w:p>
+            <w:r>
+              <w:rPr>
+                <w:rFonts w:hint="eastAsia"/>
+              </w:rPr>
+              <w:t>Map&lt;</w:t>
+            </w:r>
+            <w:proofErr w:type="spellStart"/>
+            <w:r>
+              <w:rPr>
+                <w:rFonts w:hint="eastAsia"/>
+              </w:rPr>
+              <w:t>String,List</w:t>
+            </w:r>
+            <w:proofErr w:type="spellEnd"/>
+            <w:r>
+              <w:rPr>
+                <w:rFonts w:hint="eastAsia"/>
+              </w:rPr>
+              <w:t>&lt;String</w:t>
+            </w:r>
+            <w:r>
+              <w:rPr>
+                <w:rFonts w:hint="eastAsia"/>
+              </w:rPr>
+              <w:t>[]</w:t>
+            </w:r>
+            <w:r>
+              <w:rPr>
+                <w:rFonts w:hint="eastAsia"/>
+              </w:rPr>
+              <w:t>&gt;&gt;</w:t>
+            </w:r>
+          </w:p>
+        </w:tc>
+        <w:tc>
+          <w:tcPr>
+            <w:tcW w:w="4149" w:type="dxa"/>
+            <w:shd w:val="clear" w:color="auto" w:fill="FFFFFF" w:themeFill="background1"/>
+          </w:tcPr>
+          <w:p>
+            <w:pPr>
+              <w:tabs>
+                <w:tab w:val="left" w:pos="701"/>
+              </w:tabs>
+            </w:pPr>
+            <w:r>
+              <w:rPr>
+                <w:rFonts w:hint="eastAsia"/>
+              </w:rPr>
+              <w:t>Map&lt;</w:t>
+            </w:r>
+            <w:r>
+              <w:rPr>
+                <w:rFonts w:hint="eastAsia"/>
+              </w:rPr>
+              <w:t>员工</w:t>
+            </w:r>
+            <w:r>
+              <w:rPr>
+                <w:rFonts w:hint="eastAsia"/>
+              </w:rPr>
+              <w:t>ID</w:t>
+            </w:r>
+            <w:r>
+              <w:rPr>
+                <w:rFonts w:hint="eastAsia"/>
+              </w:rPr>
+              <w:t>，</w:t>
+            </w:r>
+            <w:r>
+              <w:rPr>
+                <w:rFonts w:hint="eastAsia"/>
+              </w:rPr>
+              <w:t>List</w:t>
+            </w:r>
+            <w:r>
+              <w:rPr>
+                <w:rFonts w:hint="eastAsia"/>
+              </w:rPr>
+              <w:t>&lt;</w:t>
+            </w:r>
+            <w:r>
+              <w:rPr>
+                <w:rFonts w:hint="eastAsia"/>
+              </w:rPr>
+              <w:t>String[</w:t>
+            </w:r>
+            <w:r>
+              <w:rPr>
+                <w:rFonts w:hint="eastAsia"/>
+              </w:rPr>
+              <w:t>规则</w:t>
+            </w:r>
+            <w:r>
+              <w:rPr>
+                <w:rFonts w:hint="eastAsia"/>
+              </w:rPr>
+              <w:t>ID</w:t>
+            </w:r>
+            <w:r>
+              <w:rPr>
+                <w:rFonts w:hint="eastAsia"/>
+              </w:rPr>
+              <w:t>，区域</w:t>
+            </w:r>
+            <w:r>
+              <w:rPr>
+                <w:rFonts w:hint="eastAsia"/>
+              </w:rPr>
+              <w:t>ID</w:t>
+            </w:r>
+            <w:bookmarkStart w:id="2" w:name="_GoBack"/>
+            <w:bookmarkEnd w:id="2"/>
+            <w:r>
+              <w:rPr>
+                <w:rFonts w:hint="eastAsia"/>
+              </w:rPr>
+              <w:t>]</w:t>
+            </w:r>
+            <w:r>
+              <w:rPr>
+                <w:rFonts w:hint="eastAsia"/>
+              </w:rPr>
+              <w:t>&gt;&gt;</w:t>
+            </w:r>
+          </w:p>
+        </w:tc>
+      </w:tr>
+      <w:tr>
+        <w:trPr>
+          <w:trHeight w:val="262"/>
+        </w:trPr>
+        <w:tc>
+          <w:tcPr>
+            <w:tcW w:w="592" w:type="dxa"/>
+            <w:vMerge/>
+            <w:shd w:val="clear" w:color="auto" w:fill="A6A6A6" w:themeFill="background1" w:themeFillShade="A6"/>
+            <w:vAlign w:val="center"/>
+          </w:tcPr>
+          <w:p>
+            <w:pPr>
+              <w:jc w:val="center"/>
+              <w:rPr>
+                <w:b/>
+              </w:rPr>
+            </w:pPr>
+          </w:p>
+        </w:tc>
+        <w:tc>
+          <w:tcPr>
+            <w:tcW w:w="1493" w:type="dxa"/>
+            <w:vMerge/>
+            <w:shd w:val="clear" w:color="auto" w:fill="A6A6A6" w:themeFill="background1" w:themeFillShade="A6"/>
+            <w:vAlign w:val="center"/>
+          </w:tcPr>
+          <w:p>
+            <w:pPr>
+              <w:jc w:val="center"/>
+              <w:rPr>
+                <w:b/>
+              </w:rPr>
+            </w:pPr>
+          </w:p>
+        </w:tc>
+        <w:tc>
+          <w:tcPr>
+            <w:tcW w:w="2423" w:type="dxa"/>
+            <w:shd w:val="clear" w:color="auto" w:fill="FFFFFF" w:themeFill="background1"/>
+          </w:tcPr>
+          <w:p/>
+        </w:tc>
+        <w:tc>
+          <w:tcPr>
+            <w:tcW w:w="4149" w:type="dxa"/>
+            <w:shd w:val="clear" w:color="auto" w:fill="FFFFFF" w:themeFill="background1"/>
+          </w:tcPr>
+          <w:p/>
+        </w:tc>
+      </w:tr>
+      <w:tr>
+        <w:trPr>
+          <w:trHeight w:val="262"/>
+        </w:trPr>
+        <w:tc>
+          <w:tcPr>
+            <w:tcW w:w="592" w:type="dxa"/>
+            <w:vMerge/>
+            <w:shd w:val="clear" w:color="auto" w:fill="A6A6A6" w:themeFill="background1" w:themeFillShade="A6"/>
+            <w:vAlign w:val="center"/>
+          </w:tcPr>
+          <w:p>
+            <w:pPr>
+              <w:jc w:val="center"/>
+              <w:rPr>
+                <w:b/>
+              </w:rPr>
+            </w:pPr>
+          </w:p>
+        </w:tc>
+        <w:tc>
+          <w:tcPr>
+            <w:tcW w:w="1493" w:type="dxa"/>
+            <w:vMerge/>
+            <w:shd w:val="clear" w:color="auto" w:fill="A6A6A6" w:themeFill="background1" w:themeFillShade="A6"/>
+            <w:vAlign w:val="center"/>
+          </w:tcPr>
+          <w:p>
+            <w:pPr>
+              <w:jc w:val="center"/>
+              <w:rPr>
+                <w:b/>
+              </w:rPr>
+            </w:pPr>
+          </w:p>
+        </w:tc>
+        <w:tc>
+          <w:tcPr>
+            <w:tcW w:w="2423" w:type="dxa"/>
+            <w:shd w:val="clear" w:color="auto" w:fill="FFFFFF" w:themeFill="background1"/>
+          </w:tcPr>
+          <w:p/>
+        </w:tc>
+        <w:tc>
+          <w:tcPr>
+            <w:tcW w:w="4149" w:type="dxa"/>
+            <w:shd w:val="clear" w:color="auto" w:fill="FFFFFF" w:themeFill="background1"/>
+          </w:tcPr>
+          <w:p/>
+        </w:tc>
+      </w:tr>
+      <w:tr>
+        <w:trPr>
+          <w:trHeight w:val="262"/>
+        </w:trPr>
+        <w:tc>
+          <w:tcPr>
+            <w:tcW w:w="592" w:type="dxa"/>
+            <w:vMerge/>
+            <w:shd w:val="clear" w:color="auto" w:fill="A6A6A6" w:themeFill="background1" w:themeFillShade="A6"/>
+            <w:vAlign w:val="center"/>
+          </w:tcPr>
+          <w:p>
+            <w:pPr>
+              <w:jc w:val="center"/>
+              <w:rPr>
+                <w:b/>
+              </w:rPr>
+            </w:pPr>
+          </w:p>
+        </w:tc>
+        <w:tc>
+          <w:tcPr>
+            <w:tcW w:w="1493" w:type="dxa"/>
+            <w:vMerge/>
+            <w:shd w:val="clear" w:color="auto" w:fill="A6A6A6" w:themeFill="background1" w:themeFillShade="A6"/>
+            <w:vAlign w:val="center"/>
+          </w:tcPr>
+          <w:p>
+            <w:pPr>
+              <w:jc w:val="center"/>
+              <w:rPr>
+                <w:b/>
+              </w:rPr>
+            </w:pPr>
+          </w:p>
+        </w:tc>
+        <w:tc>
+          <w:tcPr>
+            <w:tcW w:w="2423" w:type="dxa"/>
+            <w:shd w:val="clear" w:color="auto" w:fill="FFFFFF" w:themeFill="background1"/>
+          </w:tcPr>
+          <w:p/>
+        </w:tc>
+        <w:tc>
+          <w:tcPr>
+            <w:tcW w:w="4149" w:type="dxa"/>
+            <w:shd w:val="clear" w:color="auto" w:fill="FFFFFF" w:themeFill="background1"/>
+          </w:tcPr>
+          <w:p/>
+        </w:tc>
+      </w:tr>
+      <w:tr>
+        <w:trPr>
+          <w:trHeight w:val="262"/>
+        </w:trPr>
+        <w:tc>
+          <w:tcPr>
+            <w:tcW w:w="592" w:type="dxa"/>
+            <w:vMerge/>
+            <w:shd w:val="clear" w:color="auto" w:fill="A6A6A6" w:themeFill="background1" w:themeFillShade="A6"/>
+            <w:vAlign w:val="center"/>
+          </w:tcPr>
+          <w:p>
+            <w:pPr>
+              <w:jc w:val="center"/>
+              <w:rPr>
+                <w:b/>
+              </w:rPr>
+            </w:pPr>
+          </w:p>
+        </w:tc>
+        <w:tc>
+          <w:tcPr>
+            <w:tcW w:w="1493" w:type="dxa"/>
+            <w:vMerge/>
+            <w:shd w:val="clear" w:color="auto" w:fill="A6A6A6" w:themeFill="background1" w:themeFillShade="A6"/>
+            <w:vAlign w:val="center"/>
+          </w:tcPr>
+          <w:p>
+            <w:pPr>
+              <w:jc w:val="center"/>
+              <w:rPr>
+                <w:b/>
+              </w:rPr>
+            </w:pPr>
+          </w:p>
+        </w:tc>
+        <w:tc>
+          <w:tcPr>
+            <w:tcW w:w="2423" w:type="dxa"/>
+            <w:shd w:val="clear" w:color="auto" w:fill="FFFFFF" w:themeFill="background1"/>
+          </w:tcPr>
+          <w:p/>
+        </w:tc>
+        <w:tc>
+          <w:tcPr>
+            <w:tcW w:w="4149" w:type="dxa"/>
+            <w:shd w:val="clear" w:color="auto" w:fill="FFFFFF" w:themeFill="background1"/>
+          </w:tcPr>
+          <w:p/>
+        </w:tc>
+      </w:tr>
+    </w:tbl>
+    <w:p/>
     <w:p/>
     <w:p>
       <w:pPr>
@@ -16099,7 +18213,7 @@
 
 <file path=word/comments.xml><?xml version="1.0" encoding="utf-8"?>
 <w:comments xmlns:wpc="http://schemas.microsoft.com/office/word/2010/wordprocessingCanvas" xmlns:mc="http://schemas.openxmlformats.org/markup-compatibility/2006" xmlns:o="urn:schemas-microsoft-com:office:office" xmlns:r="http://schemas.openxmlformats.org/officeDocument/2006/relationships" xmlns:m="http://schemas.openxmlformats.org/officeDocument/2006/math" xmlns:v="urn:schemas-microsoft-com:vml" xmlns:wp14="http://schemas.microsoft.com/office/word/2010/wordprocessingDrawing" xmlns:wp="http://schemas.openxmlformats.org/drawingml/2006/wordprocessingDrawing" xmlns:w10="urn:schemas-microsoft-com:office:word" xmlns:w="http://schemas.openxmlformats.org/wordprocessingml/2006/main" xmlns:w14="http://schemas.microsoft.com/office/word/2010/wordml" xmlns:wpg="http://schemas.microsoft.com/office/word/2010/wordprocessingGroup" xmlns:wpi="http://schemas.microsoft.com/office/word/2010/wordprocessingInk" xmlns:wne="http://schemas.microsoft.com/office/word/2006/wordml" xmlns:wps="http://schemas.microsoft.com/office/word/2010/wordprocessingShape" mc:Ignorable="w14 wp14">
-  <w:comment w:id="1" w:author="微软用户" w:date="2013-07-25T19:08:00Z" w:initials="微软用户">
+  <w:comment w:id="0" w:author="微软用户" w:date="2013-07-25T19:08:00Z" w:initials="微软用户">
     <w:p>
       <w:pPr>
         <w:pStyle w:val="a9"/>
@@ -16118,7 +18232,7 @@
       </w:r>
     </w:p>
   </w:comment>
-  <w:comment w:id="2" w:author="微软用户" w:date="2013-07-25T18:37:00Z" w:initials="微软用户">
+  <w:comment w:id="1" w:author="微软用户" w:date="2013-07-25T18:37:00Z" w:initials="微软用户">
     <w:p>
       <w:pPr>
         <w:pStyle w:val="a9"/>
@@ -16129,11 +18243,19 @@
         </w:rPr>
         <w:annotationRef/>
       </w:r>
+      <w:proofErr w:type="gramStart"/>
       <w:r>
         <w:rPr>
           <w:rFonts w:hint="eastAsia"/>
         </w:rPr>
-        <w:t>待讨论补充</w:t>
+        <w:t>待讨论</w:t>
+      </w:r>
+      <w:proofErr w:type="gramEnd"/>
+      <w:r>
+        <w:rPr>
+          <w:rFonts w:hint="eastAsia"/>
+        </w:rPr>
+        <w:t>补充</w:t>
       </w:r>
     </w:p>
   </w:comment>
@@ -20053,7 +22175,7 @@
 </file>
 
 <file path=customXml/itemProps1.xml><?xml version="1.0" encoding="utf-8"?>
-<ds:datastoreItem xmlns:ds="http://schemas.openxmlformats.org/officeDocument/2006/customXml" ds:itemID="{AB1827B8-538D-4B3D-8059-E55EF4046C86}">
+<ds:datastoreItem xmlns:ds="http://schemas.openxmlformats.org/officeDocument/2006/customXml" ds:itemID="{FE6D1125-2CC9-46D6-B173-F93FDDA8C87A}">
   <ds:schemaRefs>
     <ds:schemaRef ds:uri="http://schemas.openxmlformats.org/officeDocument/2006/bibliography"/>
   </ds:schemaRefs>
